--- a/WordTemplates/MCSC - LOA - Restrictions Denied Letter.docx
+++ b/WordTemplates/MCSC - LOA - Restrictions Denied Letter.docx
@@ -1,17 +1,16 @@
 
 <file path=word/document.xml><?xml version="1.0" encoding="utf-8"?>
-<w:document xmlns:wpc="http://schemas.microsoft.com/office/word/2010/wordprocessingCanvas" xmlns:cx="http://schemas.microsoft.com/office/drawing/2014/chartex" xmlns:cx1="http://schemas.microsoft.com/office/drawing/2015/9/8/chartex" xmlns:cx2="http://schemas.microsoft.com/office/drawing/2015/10/21/chartex" xmlns:cx3="http://schemas.microsoft.com/office/drawing/2016/5/9/chartex" xmlns:cx4="http://schemas.microsoft.com/office/drawing/2016/5/10/chartex" xmlns:cx5="http://schemas.microsoft.com/office/drawing/2016/5/11/chartex" xmlns:cx6="http://schemas.microsoft.com/office/drawing/2016/5/12/chartex" xmlns:cx7="http://schemas.microsoft.com/office/drawing/2016/5/13/chartex" xmlns:cx8="http://schemas.microsoft.com/office/drawing/2016/5/14/chartex" xmlns:mc="http://schemas.openxmlformats.org/markup-compatibility/2006" xmlns:aink="http://schemas.microsoft.com/office/drawing/2016/ink" xmlns:am3d="http://schemas.microsoft.com/office/drawing/2017/model3d" xmlns:o="urn:schemas-microsoft-com:office:office" xmlns:oel="http://schemas.microsoft.com/office/2019/extlst" xmlns:r="http://schemas.openxmlformats.org/officeDocument/2006/relationships" xmlns:m="http://schemas.openxmlformats.org/officeDocument/2006/math" xmlns:v="urn:schemas-microsoft-com:vml" xmlns:wp14="http://schemas.microsoft.com/office/word/2010/wordprocessingDrawing" xmlns:wp="http://schemas.openxmlformats.org/drawingml/2006/wordprocessingDrawing" xmlns:w10="urn:schemas-microsoft-com:office:word" xmlns:w="http://schemas.openxmlformats.org/wordprocessingml/2006/main" xmlns:w14="http://schemas.microsoft.com/office/word/2010/wordml" xmlns:w15="http://schemas.microsoft.com/office/word/2012/wordml" xmlns:w16cex="http://schemas.microsoft.com/office/word/2018/wordml/cex" xmlns:w16cid="http://schemas.microsoft.com/office/word/2016/wordml/cid" xmlns:w16="http://schemas.microsoft.com/office/word/2018/wordml" xmlns:w16du="http://schemas.microsoft.com/office/word/2023/wordml/word16du" xmlns:w16sdtdh="http://schemas.microsoft.com/office/word/2020/wordml/sdtdatahash" xmlns:w16se="http://schemas.microsoft.com/office/word/2015/wordml/symex" xmlns:wpg="http://schemas.microsoft.com/office/word/2010/wordprocessingGroup" xmlns:wpi="http://schemas.microsoft.com/office/word/2010/wordprocessingInk" xmlns:wne="http://schemas.microsoft.com/office/word/2006/wordml" xmlns:wps="http://schemas.microsoft.com/office/word/2010/wordprocessingShape" mc:Ignorable="w14 w15 w16se w16cid w16 w16cex w16sdtdh wp14">
+<w:document xmlns:wpc="http://schemas.microsoft.com/office/word/2010/wordprocessingCanvas" xmlns:cx="http://schemas.microsoft.com/office/drawing/2014/chartex" xmlns:cx1="http://schemas.microsoft.com/office/drawing/2015/9/8/chartex" xmlns:cx2="http://schemas.microsoft.com/office/drawing/2015/10/21/chartex" xmlns:cx3="http://schemas.microsoft.com/office/drawing/2016/5/9/chartex" xmlns:cx4="http://schemas.microsoft.com/office/drawing/2016/5/10/chartex" xmlns:cx5="http://schemas.microsoft.com/office/drawing/2016/5/11/chartex" xmlns:cx6="http://schemas.microsoft.com/office/drawing/2016/5/12/chartex" xmlns:cx7="http://schemas.microsoft.com/office/drawing/2016/5/13/chartex" xmlns:cx8="http://schemas.microsoft.com/office/drawing/2016/5/14/chartex" xmlns:mc="http://schemas.openxmlformats.org/markup-compatibility/2006" xmlns:aink="http://schemas.microsoft.com/office/drawing/2016/ink" xmlns:am3d="http://schemas.microsoft.com/office/drawing/2017/model3d" xmlns:o="urn:schemas-microsoft-com:office:office" xmlns:oel="http://schemas.microsoft.com/office/2019/extlst" xmlns:r="http://schemas.openxmlformats.org/officeDocument/2006/relationships" xmlns:m="http://schemas.openxmlformats.org/officeDocument/2006/math" xmlns:v="urn:schemas-microsoft-com:vml" xmlns:wp14="http://schemas.microsoft.com/office/word/2010/wordprocessingDrawing" xmlns:wp="http://schemas.openxmlformats.org/drawingml/2006/wordprocessingDrawing" xmlns:w10="urn:schemas-microsoft-com:office:word" xmlns:w="http://schemas.openxmlformats.org/wordprocessingml/2006/main" xmlns:w14="http://schemas.microsoft.com/office/word/2010/wordml" xmlns:w15="http://schemas.microsoft.com/office/word/2012/wordml" xmlns:w16cex="http://schemas.microsoft.com/office/word/2018/wordml/cex" xmlns:w16cid="http://schemas.microsoft.com/office/word/2016/wordml/cid" xmlns:w16="http://schemas.microsoft.com/office/word/2018/wordml" xmlns:w16sdtdh="http://schemas.microsoft.com/office/word/2020/wordml/sdtdatahash" xmlns:w16se="http://schemas.microsoft.com/office/word/2015/wordml/symex" xmlns:wpg="http://schemas.microsoft.com/office/word/2010/wordprocessingGroup" xmlns:wpi="http://schemas.microsoft.com/office/word/2010/wordprocessingInk" xmlns:wne="http://schemas.microsoft.com/office/word/2006/wordml" xmlns:wps="http://schemas.microsoft.com/office/word/2010/wordprocessingShape" mc:Ignorable="w14 w15 w16se w16cid w16 w16cex w16sdtdh wp14">
   <w:body>
     <w:sdt>
       <w:sdtPr>
         <w:id w:val="521437686"/>
         <w:placeholder>
-          <w:docPart w:val="DefaultPlaceholder_-1854013440"/>
+          <w:docPart w:val="5BA1043EBCB648A5BCD858DA9812B464"/>
         </w:placeholder>
-        <w:dataBinding w:prefixMappings="xmlns:ns0='urn:microsoft-crm/document-template/som_leaveofabsence/11098/' " w:xpath="/ns0:DocumentTemplate[1]/som_leaveofabsence[1]/som_currentexporteddate[1]" w:storeItemID="{26808387-2EAD-4DD7-888D-8D8CEE08135C}"/>
+        <w:dataBinding w:prefixMappings="xmlns:ns0='urn:microsoft-crm/document-template/som_leaveofabsence/11098/' " w:xpath="/ns0:DocumentTemplate[1]/som_leaveofabsence[1]/som_currentexporteddate[1]" w:storeItemID="{E7E81D0E-C6A5-418B-92C3-791D7F7339C4}"/>
         <w:text/>
       </w:sdtPr>
-      <w:sdtEndPr/>
       <w:sdtContent>
         <w:p>
           <w:proofErr w:type="spellStart"/>
@@ -28,12 +27,11 @@
       <w:sdtPr>
         <w:id w:val="124824042"/>
         <w:placeholder>
-          <w:docPart w:val="DefaultPlaceholder_-1854013440"/>
+          <w:docPart w:val="5BA1043EBCB648A5BCD858DA9812B464"/>
         </w:placeholder>
-        <w:dataBinding w:prefixMappings="xmlns:ns0='urn:microsoft-crm/document-template/som_leaveofabsence/11098/' " w:xpath="/ns0:DocumentTemplate[1]/som_leaveofabsence[1]/som_contact_som_leaveofabsence_Contact[1]/fullname[1]" w:storeItemID="{26808387-2EAD-4DD7-888D-8D8CEE08135C}"/>
+        <w:dataBinding w:prefixMappings="xmlns:ns0='urn:microsoft-crm/document-template/som_leaveofabsence/11098/' " w:xpath="/ns0:DocumentTemplate[1]/som_leaveofabsence[1]/som_contact_som_leaveofabsence_Contact[1]/fullname[1]" w:storeItemID="{E7E81D0E-C6A5-418B-92C3-791D7F7339C4}"/>
         <w:text/>
       </w:sdtPr>
-      <w:sdtEndPr/>
       <w:sdtContent>
         <w:p>
           <w:proofErr w:type="spellStart"/>
@@ -48,16 +46,15 @@
       <w:sdtPr>
         <w:id w:val="276303353"/>
         <w:placeholder>
-          <w:docPart w:val="DefaultPlaceholder_-1854013440"/>
+          <w:docPart w:val="5BA1043EBCB648A5BCD858DA9812B464"/>
         </w:placeholder>
-        <w:dataBinding w:prefixMappings="xmlns:ns0='urn:microsoft-crm/document-template/som_leaveofabsence/11098/' " w:xpath="/ns0:DocumentTemplate[1]/som_leaveofabsence[1]/som_contact_som_leaveofabsence_Contact[1]/address1_line1[1]" w:storeItemID="{26808387-2EAD-4DD7-888D-8D8CEE08135C}"/>
+        <w:dataBinding w:prefixMappings="xmlns:ns0='urn:microsoft-crm/document-template/som_leaveofabsence/11098/' " w:xpath="/ns0:DocumentTemplate[1]/som_leaveofabsence[1]/som_contact_som_leaveofabsence_Contact[1]/address1_line1[1]" w:storeItemID="{E7E81D0E-C6A5-418B-92C3-791D7F7339C4}"/>
         <w:text/>
       </w:sdtPr>
-      <w:sdtEndPr/>
       <w:sdtContent>
         <w:p>
           <w:r>
-            <w:t>address1_line1 address1_line2</w:t>
+            <w:t>address1_line1</w:t>
           </w:r>
         </w:p>
       </w:sdtContent>
@@ -67,12 +64,11 @@
         <w:sdtPr>
           <w:id w:val="-810485527"/>
           <w:placeholder>
-            <w:docPart w:val="DefaultPlaceholder_-1854013440"/>
+            <w:docPart w:val="5BA1043EBCB648A5BCD858DA9812B464"/>
           </w:placeholder>
-          <w:dataBinding w:prefixMappings="xmlns:ns0='urn:microsoft-crm/document-template/som_leaveofabsence/11098/' " w:xpath="/ns0:DocumentTemplate[1]/som_leaveofabsence[1]/som_contact_som_leaveofabsence_Contact[1]/address1_city[1]" w:storeItemID="{26808387-2EAD-4DD7-888D-8D8CEE08135C}"/>
+          <w:dataBinding w:prefixMappings="xmlns:ns0='urn:microsoft-crm/document-template/som_leaveofabsence/11098/' " w:xpath="/ns0:DocumentTemplate[1]/som_leaveofabsence[1]/som_contact_som_leaveofabsence_Contact[1]/address1_city[1]" w:storeItemID="{E7E81D0E-C6A5-418B-92C3-791D7F7339C4}"/>
           <w:text/>
         </w:sdtPr>
-        <w:sdtEndPr/>
         <w:sdtContent>
           <w:r>
             <w:t>address1_city</w:t>
@@ -86,12 +82,11 @@
         <w:sdtPr>
           <w:id w:val="-348950143"/>
           <w:placeholder>
-            <w:docPart w:val="DefaultPlaceholder_-1854013440"/>
+            <w:docPart w:val="5BA1043EBCB648A5BCD858DA9812B464"/>
           </w:placeholder>
-          <w:dataBinding w:prefixMappings="xmlns:ns0='urn:microsoft-crm/document-template/som_leaveofabsence/11098/' " w:xpath="/ns0:DocumentTemplate[1]/som_leaveofabsence[1]/som_contact_som_leaveofabsence_Contact[1]/address1_stateorprovince[1]" w:storeItemID="{26808387-2EAD-4DD7-888D-8D8CEE08135C}"/>
+          <w:dataBinding w:prefixMappings="xmlns:ns0='urn:microsoft-crm/document-template/som_leaveofabsence/11098/' " w:xpath="/ns0:DocumentTemplate[1]/som_leaveofabsence[1]/som_contact_som_leaveofabsence_Contact[1]/address1_stateorprovince[1]" w:storeItemID="{E7E81D0E-C6A5-418B-92C3-791D7F7339C4}"/>
           <w:text/>
         </w:sdtPr>
-        <w:sdtEndPr/>
         <w:sdtContent>
           <w:r>
             <w:t>address1_stateorprovince</w:t>
@@ -105,12 +100,11 @@
         <w:sdtPr>
           <w:id w:val="406039141"/>
           <w:placeholder>
-            <w:docPart w:val="DefaultPlaceholder_-1854013440"/>
+            <w:docPart w:val="5BA1043EBCB648A5BCD858DA9812B464"/>
           </w:placeholder>
-          <w:dataBinding w:prefixMappings="xmlns:ns0='urn:microsoft-crm/document-template/som_leaveofabsence/11098/' " w:xpath="/ns0:DocumentTemplate[1]/som_leaveofabsence[1]/som_contact_som_leaveofabsence_Contact[1]/address1_postalcode[1]" w:storeItemID="{26808387-2EAD-4DD7-888D-8D8CEE08135C}"/>
+          <w:dataBinding w:prefixMappings="xmlns:ns0='urn:microsoft-crm/document-template/som_leaveofabsence/11098/' " w:xpath="/ns0:DocumentTemplate[1]/som_leaveofabsence[1]/som_contact_som_leaveofabsence_Contact[1]/address1_postalcode[1]" w:storeItemID="{E7E81D0E-C6A5-418B-92C3-791D7F7339C4}"/>
           <w:text/>
         </w:sdtPr>
-        <w:sdtEndPr/>
         <w:sdtContent>
           <w:r>
             <w:t>address1_postalcode</w:t>
@@ -140,12 +134,11 @@
         <w:sdtPr>
           <w:id w:val="-266548376"/>
           <w:placeholder>
-            <w:docPart w:val="DefaultPlaceholder_-1854013440"/>
+            <w:docPart w:val="5BA1043EBCB648A5BCD858DA9812B464"/>
           </w:placeholder>
-          <w:dataBinding w:prefixMappings="xmlns:ns0='urn:microsoft-crm/document-template/som_leaveofabsence/11098/' " w:xpath="/ns0:DocumentTemplate[1]/som_leaveofabsence[1]/som_contact_som_leaveofabsence_Contact[1]/som_eid[1]" w:storeItemID="{26808387-2EAD-4DD7-888D-8D8CEE08135C}"/>
+          <w:dataBinding w:prefixMappings="xmlns:ns0='urn:microsoft-crm/document-template/som_leaveofabsence/11098/' " w:xpath="/ns0:DocumentTemplate[1]/som_leaveofabsence[1]/som_contact_som_leaveofabsence_Contact[1]/som_eid[1]" w:storeItemID="{E7E81D0E-C6A5-418B-92C3-791D7F7339C4}"/>
           <w:text/>
         </w:sdtPr>
-        <w:sdtEndPr/>
         <w:sdtContent>
           <w:proofErr w:type="spellStart"/>
           <w:r>
@@ -197,12 +190,11 @@
         <w:sdtPr>
           <w:id w:val="-586846946"/>
           <w:placeholder>
-            <w:docPart w:val="DefaultPlaceholder_-1854013440"/>
+            <w:docPart w:val="5BA1043EBCB648A5BCD858DA9812B464"/>
           </w:placeholder>
-          <w:dataBinding w:prefixMappings="xmlns:ns0='urn:microsoft-crm/document-template/som_leaveofabsence/11098/' " w:xpath="/ns0:DocumentTemplate[1]/som_leaveofabsence[1]/som_contact_som_leaveofabsence_Contact[1]/fullname[1]" w:storeItemID="{26808387-2EAD-4DD7-888D-8D8CEE08135C}"/>
+          <w:dataBinding w:prefixMappings="xmlns:ns0='urn:microsoft-crm/document-template/som_leaveofabsence/11098/' " w:xpath="/ns0:DocumentTemplate[1]/som_leaveofabsence[1]/som_contact_som_leaveofabsence_Contact[1]/fullname[1]" w:storeItemID="{E7E81D0E-C6A5-418B-92C3-791D7F7339C4}"/>
           <w:text/>
         </w:sdtPr>
-        <w:sdtEndPr/>
         <w:sdtContent>
           <w:proofErr w:type="spellStart"/>
           <w:r>
@@ -230,16 +222,11 @@
           </w:rPr>
           <w:id w:val="-1795591469"/>
           <w:placeholder>
-            <w:docPart w:val="DefaultPlaceholder_-1854013440"/>
+            <w:docPart w:val="5BA1043EBCB648A5BCD858DA9812B464"/>
           </w:placeholder>
-          <w:dataBinding w:prefixMappings="xmlns:ns0='urn:microsoft-crm/document-template/som_leaveofabsence/11098/' " w:xpath="/ns0:DocumentTemplate[1]/som_leaveofabsence[1]/som_deniedrestrictionsdetails[1]" w:storeItemID="{26808387-2EAD-4DD7-888D-8D8CEE08135C}"/>
+          <w:dataBinding w:prefixMappings="xmlns:ns0='urn:microsoft-crm/document-template/som_leaveofabsence/11098/' " w:xpath="/ns0:DocumentTemplate[1]/som_leaveofabsence[1]/som_deniedrestrictionsdetails[1]" w:storeItemID="{E7E81D0E-C6A5-418B-92C3-791D7F7339C4}"/>
           <w:text/>
         </w:sdtPr>
-        <w:sdtEndPr>
-          <w:rPr>
-            <w:rStyle w:val="Strong"/>
-          </w:rPr>
-        </w:sdtEndPr>
         <w:sdtContent>
           <w:proofErr w:type="spellStart"/>
           <w:r>
@@ -255,21 +242,17 @@
     <w:p/>
     <w:p>
       <w:r>
-        <w:t>Your new return to work date is</w:t>
-      </w:r>
-      <w:r>
-        <w:t xml:space="preserve"> </w:t>
+        <w:t xml:space="preserve">Your new return to work date is </w:t>
       </w:r>
       <w:sdt>
         <w:sdtPr>
           <w:id w:val="-1598400152"/>
           <w:placeholder>
-            <w:docPart w:val="DefaultPlaceholder_-1854013440"/>
+            <w:docPart w:val="5BA1043EBCB648A5BCD858DA9812B464"/>
           </w:placeholder>
-          <w:dataBinding w:prefixMappings="xmlns:ns0='urn:microsoft-crm/document-template/som_leaveofabsence/11098/' " w:xpath="/ns0:DocumentTemplate[1]/som_leaveofabsence[1]/som_estimatedrtwdate[1]" w:storeItemID="{26808387-2EAD-4DD7-888D-8D8CEE08135C}"/>
+          <w:dataBinding w:prefixMappings="xmlns:ns0='urn:microsoft-crm/document-template/som_leaveofabsence/11098/' " w:xpath="/ns0:DocumentTemplate[1]/som_leaveofabsence[1]/som_estimatedrtwdate[1]" w:storeItemID="{E7E81D0E-C6A5-418B-92C3-791D7F7339C4}"/>
           <w:text/>
         </w:sdtPr>
-        <w:sdtEndPr/>
         <w:sdtContent>
           <w:proofErr w:type="spellStart"/>
           <w:r>
@@ -309,26 +292,18 @@
       </w:r>
       <w:r>
         <w:br/>
-      </w:r>
-      <w:r>
         <w:t>P.O. Box 30002</w:t>
       </w:r>
       <w:r>
         <w:br/>
-      </w:r>
-      <w:r>
         <w:t>Lansing, Michigan 48909</w:t>
       </w:r>
       <w:r>
         <w:br/>
-      </w:r>
-      <w:r>
         <w:t>Fax 517-241-9926</w:t>
       </w:r>
       <w:r>
         <w:br/>
-      </w:r>
-      <w:r>
         <w:t>*Email</w:t>
       </w:r>
       <w:r>
@@ -337,7 +312,7 @@
         </w:rPr>
         <w:t xml:space="preserve">: </w:t>
       </w:r>
-      <w:hyperlink r:id="rId9" w:history="1">
+      <w:hyperlink r:id="rId7" w:history="1">
         <w:r>
           <w:rPr>
             <w:rStyle w:val="Hyperlink"/>
@@ -389,6 +364,7 @@
     <w:p/>
     <w:p>
       <w:r>
+        <w:lastRenderedPageBreak/>
         <w:t xml:space="preserve">If you have any questions regarding this determination or your rights and responsibilities, please contact the DMO at </w:t>
       </w:r>
       <w:r>
@@ -420,12 +396,11 @@
         </w:rPr>
         <w:id w:val="-1541279835"/>
         <w:placeholder>
-          <w:docPart w:val="DefaultPlaceholder_-1854013440"/>
+          <w:docPart w:val="5BA1043EBCB648A5BCD858DA9812B464"/>
         </w:placeholder>
-        <w:dataBinding w:prefixMappings="xmlns:ns0='urn:microsoft-crm/document-template/som_leaveofabsence/11098/' " w:xpath="/ns0:DocumentTemplate[1]/som_leaveofabsence[1]/som_incident_som_leaveofabsence_Case[1]/owneridname[1]" w:storeItemID="{26808387-2EAD-4DD7-888D-8D8CEE08135C}"/>
+        <w:dataBinding w:prefixMappings="xmlns:ns0='urn:microsoft-crm/document-template/som_leaveofabsence/11098/' " w:xpath="/ns0:DocumentTemplate[1]/som_leaveofabsence[1]/som_incident_som_leaveofabsence_Case[1]/owneridname[1]" w:storeItemID="{E7E81D0E-C6A5-418B-92C3-791D7F7339C4}"/>
         <w:text/>
       </w:sdtPr>
-      <w:sdtEndPr/>
       <w:sdtContent>
         <w:p>
           <w:pPr>
@@ -490,12 +465,11 @@
           </w:rPr>
           <w:id w:val="-1315647354"/>
           <w:placeholder>
-            <w:docPart w:val="DefaultPlaceholder_-1854013440"/>
+            <w:docPart w:val="5BA1043EBCB648A5BCD858DA9812B464"/>
           </w:placeholder>
-          <w:dataBinding w:prefixMappings="xmlns:ns0='urn:microsoft-crm/document-template/som_leaveofabsence/11098/' " w:xpath="/ns0:DocumentTemplate[1]/som_leaveofabsence[1]/som_contact_som_leaveofabsence_Contact[1]/som_supervisorname[1]" w:storeItemID="{26808387-2EAD-4DD7-888D-8D8CEE08135C}"/>
+          <w:dataBinding w:prefixMappings="xmlns:ns0='urn:microsoft-crm/document-template/som_leaveofabsence/11098/' " w:xpath="/ns0:DocumentTemplate[1]/som_leaveofabsence[1]/som_contact_som_leaveofabsence_Contact[1]/som_supervisorname[1]" w:storeItemID="{E7E81D0E-C6A5-418B-92C3-791D7F7339C4}"/>
           <w:text/>
         </w:sdtPr>
-        <w:sdtEndPr/>
         <w:sdtContent>
           <w:proofErr w:type="spellStart"/>
           <w:r>
@@ -517,10 +491,11 @@
     <w:p/>
     <w:p/>
     <w:p/>
+    <w:p/>
     <w:sectPr>
-      <w:headerReference w:type="default" r:id="rId10"/>
+      <w:headerReference w:type="default" r:id="rId8"/>
       <w:pgSz w:w="11906" w:h="16838"/>
-      <w:pgMar w:top="1701" w:right="1134" w:bottom="1350" w:left="1134" w:header="540" w:footer="708" w:gutter="0"/>
+      <w:pgMar w:top="1701" w:right="1134" w:bottom="1701" w:left="1134" w:header="270" w:footer="708" w:gutter="0"/>
       <w:cols w:space="708"/>
       <w:docGrid w:linePitch="360"/>
     </w:sectPr>
@@ -529,7 +504,7 @@
 </file>
 
 <file path=word/endnotes.xml><?xml version="1.0" encoding="utf-8"?>
-<w:endnotes xmlns:wpc="http://schemas.microsoft.com/office/word/2010/wordprocessingCanvas" xmlns:cx="http://schemas.microsoft.com/office/drawing/2014/chartex" xmlns:cx1="http://schemas.microsoft.com/office/drawing/2015/9/8/chartex" xmlns:cx2="http://schemas.microsoft.com/office/drawing/2015/10/21/chartex" xmlns:cx3="http://schemas.microsoft.com/office/drawing/2016/5/9/chartex" xmlns:cx4="http://schemas.microsoft.com/office/drawing/2016/5/10/chartex" xmlns:cx5="http://schemas.microsoft.com/office/drawing/2016/5/11/chartex" xmlns:cx6="http://schemas.microsoft.com/office/drawing/2016/5/12/chartex" xmlns:cx7="http://schemas.microsoft.com/office/drawing/2016/5/13/chartex" xmlns:cx8="http://schemas.microsoft.com/office/drawing/2016/5/14/chartex" xmlns:mc="http://schemas.openxmlformats.org/markup-compatibility/2006" xmlns:aink="http://schemas.microsoft.com/office/drawing/2016/ink" xmlns:am3d="http://schemas.microsoft.com/office/drawing/2017/model3d" xmlns:o="urn:schemas-microsoft-com:office:office" xmlns:oel="http://schemas.microsoft.com/office/2019/extlst" xmlns:r="http://schemas.openxmlformats.org/officeDocument/2006/relationships" xmlns:m="http://schemas.openxmlformats.org/officeDocument/2006/math" xmlns:v="urn:schemas-microsoft-com:vml" xmlns:wp14="http://schemas.microsoft.com/office/word/2010/wordprocessingDrawing" xmlns:wp="http://schemas.openxmlformats.org/drawingml/2006/wordprocessingDrawing" xmlns:w10="urn:schemas-microsoft-com:office:word" xmlns:w="http://schemas.openxmlformats.org/wordprocessingml/2006/main" xmlns:w14="http://schemas.microsoft.com/office/word/2010/wordml" xmlns:w15="http://schemas.microsoft.com/office/word/2012/wordml" xmlns:w16cex="http://schemas.microsoft.com/office/word/2018/wordml/cex" xmlns:w16cid="http://schemas.microsoft.com/office/word/2016/wordml/cid" xmlns:w16="http://schemas.microsoft.com/office/word/2018/wordml" xmlns:w16du="http://schemas.microsoft.com/office/word/2023/wordml/word16du" xmlns:w16sdtdh="http://schemas.microsoft.com/office/word/2020/wordml/sdtdatahash" xmlns:w16se="http://schemas.microsoft.com/office/word/2015/wordml/symex" xmlns:wpg="http://schemas.microsoft.com/office/word/2010/wordprocessingGroup" xmlns:wpi="http://schemas.microsoft.com/office/word/2010/wordprocessingInk" xmlns:wne="http://schemas.microsoft.com/office/word/2006/wordml" xmlns:wps="http://schemas.microsoft.com/office/word/2010/wordprocessingShape" mc:Ignorable="w14 w15 w16se w16cid w16 w16cex w16sdtdh wp14">
+<w:endnotes xmlns:wpc="http://schemas.microsoft.com/office/word/2010/wordprocessingCanvas" xmlns:cx="http://schemas.microsoft.com/office/drawing/2014/chartex" xmlns:cx1="http://schemas.microsoft.com/office/drawing/2015/9/8/chartex" xmlns:cx2="http://schemas.microsoft.com/office/drawing/2015/10/21/chartex" xmlns:cx3="http://schemas.microsoft.com/office/drawing/2016/5/9/chartex" xmlns:cx4="http://schemas.microsoft.com/office/drawing/2016/5/10/chartex" xmlns:cx5="http://schemas.microsoft.com/office/drawing/2016/5/11/chartex" xmlns:cx6="http://schemas.microsoft.com/office/drawing/2016/5/12/chartex" xmlns:cx7="http://schemas.microsoft.com/office/drawing/2016/5/13/chartex" xmlns:cx8="http://schemas.microsoft.com/office/drawing/2016/5/14/chartex" xmlns:mc="http://schemas.openxmlformats.org/markup-compatibility/2006" xmlns:aink="http://schemas.microsoft.com/office/drawing/2016/ink" xmlns:am3d="http://schemas.microsoft.com/office/drawing/2017/model3d" xmlns:o="urn:schemas-microsoft-com:office:office" xmlns:oel="http://schemas.microsoft.com/office/2019/extlst" xmlns:r="http://schemas.openxmlformats.org/officeDocument/2006/relationships" xmlns:m="http://schemas.openxmlformats.org/officeDocument/2006/math" xmlns:v="urn:schemas-microsoft-com:vml" xmlns:wp14="http://schemas.microsoft.com/office/word/2010/wordprocessingDrawing" xmlns:wp="http://schemas.openxmlformats.org/drawingml/2006/wordprocessingDrawing" xmlns:w10="urn:schemas-microsoft-com:office:word" xmlns:w="http://schemas.openxmlformats.org/wordprocessingml/2006/main" xmlns:w14="http://schemas.microsoft.com/office/word/2010/wordml" xmlns:w15="http://schemas.microsoft.com/office/word/2012/wordml" xmlns:w16cex="http://schemas.microsoft.com/office/word/2018/wordml/cex" xmlns:w16cid="http://schemas.microsoft.com/office/word/2016/wordml/cid" xmlns:w16="http://schemas.microsoft.com/office/word/2018/wordml" xmlns:w16sdtdh="http://schemas.microsoft.com/office/word/2020/wordml/sdtdatahash" xmlns:w16se="http://schemas.microsoft.com/office/word/2015/wordml/symex" xmlns:wpg="http://schemas.microsoft.com/office/word/2010/wordprocessingGroup" xmlns:wpi="http://schemas.microsoft.com/office/word/2010/wordprocessingInk" xmlns:wne="http://schemas.microsoft.com/office/word/2006/wordml" xmlns:wps="http://schemas.microsoft.com/office/word/2010/wordprocessingShape" mc:Ignorable="w14 w15 w16se w16cid w16 w16cex w16sdtdh wp14">
   <w:endnote w:type="separator" w:id="-1">
     <w:p>
       <w:pPr>
@@ -554,7 +529,7 @@
 </file>
 
 <file path=word/footnotes.xml><?xml version="1.0" encoding="utf-8"?>
-<w:footnotes xmlns:wpc="http://schemas.microsoft.com/office/word/2010/wordprocessingCanvas" xmlns:cx="http://schemas.microsoft.com/office/drawing/2014/chartex" xmlns:cx1="http://schemas.microsoft.com/office/drawing/2015/9/8/chartex" xmlns:cx2="http://schemas.microsoft.com/office/drawing/2015/10/21/chartex" xmlns:cx3="http://schemas.microsoft.com/office/drawing/2016/5/9/chartex" xmlns:cx4="http://schemas.microsoft.com/office/drawing/2016/5/10/chartex" xmlns:cx5="http://schemas.microsoft.com/office/drawing/2016/5/11/chartex" xmlns:cx6="http://schemas.microsoft.com/office/drawing/2016/5/12/chartex" xmlns:cx7="http://schemas.microsoft.com/office/drawing/2016/5/13/chartex" xmlns:cx8="http://schemas.microsoft.com/office/drawing/2016/5/14/chartex" xmlns:mc="http://schemas.openxmlformats.org/markup-compatibility/2006" xmlns:aink="http://schemas.microsoft.com/office/drawing/2016/ink" xmlns:am3d="http://schemas.microsoft.com/office/drawing/2017/model3d" xmlns:o="urn:schemas-microsoft-com:office:office" xmlns:oel="http://schemas.microsoft.com/office/2019/extlst" xmlns:r="http://schemas.openxmlformats.org/officeDocument/2006/relationships" xmlns:m="http://schemas.openxmlformats.org/officeDocument/2006/math" xmlns:v="urn:schemas-microsoft-com:vml" xmlns:wp14="http://schemas.microsoft.com/office/word/2010/wordprocessingDrawing" xmlns:wp="http://schemas.openxmlformats.org/drawingml/2006/wordprocessingDrawing" xmlns:w10="urn:schemas-microsoft-com:office:word" xmlns:w="http://schemas.openxmlformats.org/wordprocessingml/2006/main" xmlns:w14="http://schemas.microsoft.com/office/word/2010/wordml" xmlns:w15="http://schemas.microsoft.com/office/word/2012/wordml" xmlns:w16cex="http://schemas.microsoft.com/office/word/2018/wordml/cex" xmlns:w16cid="http://schemas.microsoft.com/office/word/2016/wordml/cid" xmlns:w16="http://schemas.microsoft.com/office/word/2018/wordml" xmlns:w16du="http://schemas.microsoft.com/office/word/2023/wordml/word16du" xmlns:w16sdtdh="http://schemas.microsoft.com/office/word/2020/wordml/sdtdatahash" xmlns:w16se="http://schemas.microsoft.com/office/word/2015/wordml/symex" xmlns:wpg="http://schemas.microsoft.com/office/word/2010/wordprocessingGroup" xmlns:wpi="http://schemas.microsoft.com/office/word/2010/wordprocessingInk" xmlns:wne="http://schemas.microsoft.com/office/word/2006/wordml" xmlns:wps="http://schemas.microsoft.com/office/word/2010/wordprocessingShape" mc:Ignorable="w14 w15 w16se w16cid w16 w16cex w16sdtdh wp14">
+<w:footnotes xmlns:wpc="http://schemas.microsoft.com/office/word/2010/wordprocessingCanvas" xmlns:cx="http://schemas.microsoft.com/office/drawing/2014/chartex" xmlns:cx1="http://schemas.microsoft.com/office/drawing/2015/9/8/chartex" xmlns:cx2="http://schemas.microsoft.com/office/drawing/2015/10/21/chartex" xmlns:cx3="http://schemas.microsoft.com/office/drawing/2016/5/9/chartex" xmlns:cx4="http://schemas.microsoft.com/office/drawing/2016/5/10/chartex" xmlns:cx5="http://schemas.microsoft.com/office/drawing/2016/5/11/chartex" xmlns:cx6="http://schemas.microsoft.com/office/drawing/2016/5/12/chartex" xmlns:cx7="http://schemas.microsoft.com/office/drawing/2016/5/13/chartex" xmlns:cx8="http://schemas.microsoft.com/office/drawing/2016/5/14/chartex" xmlns:mc="http://schemas.openxmlformats.org/markup-compatibility/2006" xmlns:aink="http://schemas.microsoft.com/office/drawing/2016/ink" xmlns:am3d="http://schemas.microsoft.com/office/drawing/2017/model3d" xmlns:o="urn:schemas-microsoft-com:office:office" xmlns:oel="http://schemas.microsoft.com/office/2019/extlst" xmlns:r="http://schemas.openxmlformats.org/officeDocument/2006/relationships" xmlns:m="http://schemas.openxmlformats.org/officeDocument/2006/math" xmlns:v="urn:schemas-microsoft-com:vml" xmlns:wp14="http://schemas.microsoft.com/office/word/2010/wordprocessingDrawing" xmlns:wp="http://schemas.openxmlformats.org/drawingml/2006/wordprocessingDrawing" xmlns:w10="urn:schemas-microsoft-com:office:word" xmlns:w="http://schemas.openxmlformats.org/wordprocessingml/2006/main" xmlns:w14="http://schemas.microsoft.com/office/word/2010/wordml" xmlns:w15="http://schemas.microsoft.com/office/word/2012/wordml" xmlns:w16cex="http://schemas.microsoft.com/office/word/2018/wordml/cex" xmlns:w16cid="http://schemas.microsoft.com/office/word/2016/wordml/cid" xmlns:w16="http://schemas.microsoft.com/office/word/2018/wordml" xmlns:w16sdtdh="http://schemas.microsoft.com/office/word/2020/wordml/sdtdatahash" xmlns:w16se="http://schemas.microsoft.com/office/word/2015/wordml/symex" xmlns:wpg="http://schemas.microsoft.com/office/word/2010/wordprocessingGroup" xmlns:wpi="http://schemas.microsoft.com/office/word/2010/wordprocessingInk" xmlns:wne="http://schemas.microsoft.com/office/word/2006/wordml" xmlns:wps="http://schemas.microsoft.com/office/word/2010/wordprocessingShape" mc:Ignorable="w14 w15 w16se w16cid w16 w16cex w16sdtdh wp14">
   <w:footnote w:type="separator" w:id="-1">
     <w:p>
       <w:pPr>
@@ -579,103 +554,104 @@
 </file>
 
 <file path=word/header1.xml><?xml version="1.0" encoding="utf-8"?>
-<w:hdr xmlns:wpc="http://schemas.microsoft.com/office/word/2010/wordprocessingCanvas" xmlns:cx="http://schemas.microsoft.com/office/drawing/2014/chartex" xmlns:cx1="http://schemas.microsoft.com/office/drawing/2015/9/8/chartex" xmlns:cx2="http://schemas.microsoft.com/office/drawing/2015/10/21/chartex" xmlns:cx3="http://schemas.microsoft.com/office/drawing/2016/5/9/chartex" xmlns:cx4="http://schemas.microsoft.com/office/drawing/2016/5/10/chartex" xmlns:cx5="http://schemas.microsoft.com/office/drawing/2016/5/11/chartex" xmlns:cx6="http://schemas.microsoft.com/office/drawing/2016/5/12/chartex" xmlns:cx7="http://schemas.microsoft.com/office/drawing/2016/5/13/chartex" xmlns:cx8="http://schemas.microsoft.com/office/drawing/2016/5/14/chartex" xmlns:mc="http://schemas.openxmlformats.org/markup-compatibility/2006" xmlns:aink="http://schemas.microsoft.com/office/drawing/2016/ink" xmlns:am3d="http://schemas.microsoft.com/office/drawing/2017/model3d" xmlns:o="urn:schemas-microsoft-com:office:office" xmlns:oel="http://schemas.microsoft.com/office/2019/extlst" xmlns:r="http://schemas.openxmlformats.org/officeDocument/2006/relationships" xmlns:m="http://schemas.openxmlformats.org/officeDocument/2006/math" xmlns:v="urn:schemas-microsoft-com:vml" xmlns:wp14="http://schemas.microsoft.com/office/word/2010/wordprocessingDrawing" xmlns:wp="http://schemas.openxmlformats.org/drawingml/2006/wordprocessingDrawing" xmlns:w10="urn:schemas-microsoft-com:office:word" xmlns:w="http://schemas.openxmlformats.org/wordprocessingml/2006/main" xmlns:w14="http://schemas.microsoft.com/office/word/2010/wordml" xmlns:w15="http://schemas.microsoft.com/office/word/2012/wordml" xmlns:w16cex="http://schemas.microsoft.com/office/word/2018/wordml/cex" xmlns:w16cid="http://schemas.microsoft.com/office/word/2016/wordml/cid" xmlns:w16="http://schemas.microsoft.com/office/word/2018/wordml" xmlns:w16du="http://schemas.microsoft.com/office/word/2023/wordml/word16du" xmlns:w16sdtdh="http://schemas.microsoft.com/office/word/2020/wordml/sdtdatahash" xmlns:w16se="http://schemas.microsoft.com/office/word/2015/wordml/symex" xmlns:wpg="http://schemas.microsoft.com/office/word/2010/wordprocessingGroup" xmlns:wpi="http://schemas.microsoft.com/office/word/2010/wordprocessingInk" xmlns:wne="http://schemas.microsoft.com/office/word/2006/wordml" xmlns:wps="http://schemas.microsoft.com/office/word/2010/wordprocessingShape" mc:Ignorable="w14 w15 w16se w16cid w16 w16cex w16sdtdh wp14">
+<w:hdr xmlns:wpc="http://schemas.microsoft.com/office/word/2010/wordprocessingCanvas" xmlns:cx="http://schemas.microsoft.com/office/drawing/2014/chartex" xmlns:cx1="http://schemas.microsoft.com/office/drawing/2015/9/8/chartex" xmlns:cx2="http://schemas.microsoft.com/office/drawing/2015/10/21/chartex" xmlns:cx3="http://schemas.microsoft.com/office/drawing/2016/5/9/chartex" xmlns:cx4="http://schemas.microsoft.com/office/drawing/2016/5/10/chartex" xmlns:cx5="http://schemas.microsoft.com/office/drawing/2016/5/11/chartex" xmlns:cx6="http://schemas.microsoft.com/office/drawing/2016/5/12/chartex" xmlns:cx7="http://schemas.microsoft.com/office/drawing/2016/5/13/chartex" xmlns:cx8="http://schemas.microsoft.com/office/drawing/2016/5/14/chartex" xmlns:mc="http://schemas.openxmlformats.org/markup-compatibility/2006" xmlns:aink="http://schemas.microsoft.com/office/drawing/2016/ink" xmlns:am3d="http://schemas.microsoft.com/office/drawing/2017/model3d" xmlns:o="urn:schemas-microsoft-com:office:office" xmlns:oel="http://schemas.microsoft.com/office/2019/extlst" xmlns:r="http://schemas.openxmlformats.org/officeDocument/2006/relationships" xmlns:m="http://schemas.openxmlformats.org/officeDocument/2006/math" xmlns:v="urn:schemas-microsoft-com:vml" xmlns:wp14="http://schemas.microsoft.com/office/word/2010/wordprocessingDrawing" xmlns:wp="http://schemas.openxmlformats.org/drawingml/2006/wordprocessingDrawing" xmlns:w10="urn:schemas-microsoft-com:office:word" xmlns:w="http://schemas.openxmlformats.org/wordprocessingml/2006/main" xmlns:w14="http://schemas.microsoft.com/office/word/2010/wordml" xmlns:w15="http://schemas.microsoft.com/office/word/2012/wordml" xmlns:w16cex="http://schemas.microsoft.com/office/word/2018/wordml/cex" xmlns:w16cid="http://schemas.microsoft.com/office/word/2016/wordml/cid" xmlns:w16="http://schemas.microsoft.com/office/word/2018/wordml" xmlns:w16sdtdh="http://schemas.microsoft.com/office/word/2020/wordml/sdtdatahash" xmlns:w16se="http://schemas.microsoft.com/office/word/2015/wordml/symex" xmlns:wpg="http://schemas.microsoft.com/office/word/2010/wordprocessingGroup" xmlns:wpi="http://schemas.microsoft.com/office/word/2010/wordprocessingInk" xmlns:wne="http://schemas.microsoft.com/office/word/2006/wordml" xmlns:wps="http://schemas.microsoft.com/office/word/2010/wordprocessingShape" mc:Ignorable="w14 w15 w16se w16cid w16 w16cex w16sdtdh wp14">
   <w:tbl>
     <w:tblPr>
-      <w:tblW w:w="0" w:type="auto"/>
-      <w:jc w:val="center"/>
-      <w:tblLayout w:type="fixed"/>
-      <w:tblLook w:val="0000" w:firstRow="0" w:lastRow="0" w:firstColumn="0" w:lastColumn="0" w:noHBand="0" w:noVBand="0"/>
+      <w:tblStyle w:val="TableGrid"/>
+      <w:tblW w:w="10980" w:type="dxa"/>
+      <w:tblInd w:w="-635" w:type="dxa"/>
+      <w:tblBorders>
+        <w:top w:val="none" w:sz="0" w:space="0" w:color="auto"/>
+        <w:left w:val="none" w:sz="0" w:space="0" w:color="auto"/>
+        <w:bottom w:val="none" w:sz="0" w:space="0" w:color="auto"/>
+        <w:right w:val="none" w:sz="0" w:space="0" w:color="auto"/>
+        <w:insideH w:val="none" w:sz="0" w:space="0" w:color="auto"/>
+        <w:insideV w:val="none" w:sz="0" w:space="0" w:color="auto"/>
+      </w:tblBorders>
+      <w:tblLook w:val="04A0" w:firstRow="1" w:lastRow="0" w:firstColumn="1" w:lastColumn="0" w:noHBand="0" w:noVBand="1"/>
     </w:tblPr>
     <w:tblGrid>
-      <w:gridCol w:w="3312"/>
-      <w:gridCol w:w="4176"/>
-      <w:gridCol w:w="3312"/>
+      <w:gridCol w:w="3481"/>
+      <w:gridCol w:w="3936"/>
+      <w:gridCol w:w="3563"/>
     </w:tblGrid>
     <w:tr>
-      <w:trPr>
-        <w:cantSplit/>
-        <w:jc w:val="center"/>
-      </w:trPr>
       <w:tc>
         <w:tcPr>
-          <w:tcW w:w="3312" w:type="dxa"/>
+          <w:tcW w:w="3481" w:type="dxa"/>
         </w:tcPr>
         <w:p>
           <w:pPr>
-            <w:pStyle w:val="commission2"/>
-            <w:spacing w:before="600"/>
-            <w:ind w:left="0" w:right="590"/>
-            <w:jc w:val="center"/>
-            <w:rPr>
-              <w:rFonts w:ascii="Helvetica" w:hAnsi="Helvetica"/>
-              <w:color w:val="0000FF"/>
-              <w:spacing w:val="20"/>
-              <w:kern w:val="16"/>
-              <w:sz w:val="16"/>
-            </w:rPr>
+            <w:pStyle w:val="Header"/>
           </w:pPr>
-          <w:bookmarkStart w:id="7" w:name="Governor"/>
-          <w:r>
-            <w:rPr>
-              <w:rFonts w:ascii="Helvetica" w:hAnsi="Helvetica"/>
-              <w:color w:val="0000FF"/>
-              <w:spacing w:val="20"/>
-              <w:kern w:val="16"/>
-              <w:sz w:val="16"/>
-            </w:rPr>
-            <w:t>GRETCHEN WHITMER</w:t>
-          </w:r>
-          <w:bookmarkEnd w:id="7"/>
         </w:p>
         <w:p>
           <w:pPr>
-            <w:pStyle w:val="Governor"/>
-            <w:ind w:right="684"/>
             <w:rPr>
-              <w:sz w:val="13"/>
-              <w:szCs w:val="13"/>
+              <w:color w:val="0000FF"/>
             </w:rPr>
           </w:pPr>
-          <w:bookmarkStart w:id="8" w:name="GovTitle"/>
-          <w:r>
+        </w:p>
+        <w:sdt>
+          <w:sdtPr>
             <w:rPr>
-              <w:sz w:val="13"/>
-              <w:szCs w:val="13"/>
+              <w:rFonts w:ascii="Helvetica" w:hAnsi="Helvetica" w:cs="Helvetica"/>
+              <w:color w:val="0000FF"/>
+              <w:sz w:val="16"/>
+              <w:szCs w:val="16"/>
             </w:rPr>
-            <w:t>GOVERNOR</w:t>
-          </w:r>
-          <w:bookmarkEnd w:id="8"/>
-        </w:p>
+            <w:id w:val="1880583546"/>
+            <w:placeholder>
+              <w:docPart w:val="4FCCCF15417B48F2B1342DE78D864F73"/>
+            </w:placeholder>
+            <w:dataBinding w:prefixMappings="xmlns:ns0='urn:microsoft-crm/document-template/som_leaveofabsence/11098/' " w:xpath="/ns0:DocumentTemplate[1]/som_leaveofabsence[1]/som_som_systemsetting_som_leaveofabsence[1]/som_value[1]" w:storeItemID="{E7E81D0E-C6A5-418B-92C3-791D7F7339C4}"/>
+            <w:text/>
+          </w:sdtPr>
+          <w:sdtContent>
+            <w:p>
+              <w:pPr>
+                <w:jc w:val="center"/>
+                <w:rPr>
+                  <w:rFonts w:ascii="Helvetica" w:hAnsi="Helvetica" w:cs="Helvetica"/>
+                  <w:color w:val="0000FF"/>
+                  <w:sz w:val="16"/>
+                  <w:szCs w:val="16"/>
+                </w:rPr>
+              </w:pPr>
+              <w:proofErr w:type="spellStart"/>
+              <w:r>
+                <w:rPr>
+                  <w:rFonts w:ascii="Helvetica" w:hAnsi="Helvetica" w:cs="Helvetica"/>
+                  <w:color w:val="0000FF"/>
+                  <w:sz w:val="16"/>
+                  <w:szCs w:val="16"/>
+                </w:rPr>
+                <w:t>som_value</w:t>
+              </w:r>
+              <w:proofErr w:type="spellEnd"/>
+            </w:p>
+          </w:sdtContent>
+        </w:sdt>
+        <w:p/>
       </w:tc>
       <w:tc>
         <w:tcPr>
-          <w:tcW w:w="4176" w:type="dxa"/>
+          <w:tcW w:w="3936" w:type="dxa"/>
         </w:tcPr>
         <w:p>
           <w:pPr>
-            <w:pStyle w:val="seal"/>
-            <w:spacing w:before="40" w:after="40"/>
-            <w:rPr>
-              <w:rFonts w:ascii="Times New Roman" w:hAnsi="Times New Roman"/>
-              <w:b w:val="0"/>
-              <w:caps w:val="0"/>
-              <w:smallCaps/>
-              <w:color w:val="0000FF"/>
-              <w:spacing w:val="20"/>
-              <w:sz w:val="20"/>
-            </w:rPr>
+            <w:pStyle w:val="Header"/>
+            <w:jc w:val="center"/>
           </w:pPr>
           <w:r>
             <w:rPr>
               <w:noProof/>
-              <w:color w:val="000080"/>
             </w:rPr>
             <w:drawing>
-              <wp:inline distT="0" distB="0" distL="0" distR="0" wp14:anchorId="4047D8C2" wp14:editId="1F5353C2">
-                <wp:extent cx="493395" cy="566420"/>
-                <wp:effectExtent l="0" t="0" r="0" b="0"/>
-                <wp:docPr id="1224005203" name="Picture 1224005203" descr="A picture containing sketch, drawing, clipart, emblem&#10;&#10;Description automatically generated"/>
+              <wp:inline distT="0" distB="0" distL="0" distR="0" wp14:anchorId="37E8EA05" wp14:editId="7D668F37">
+                <wp:extent cx="2362530" cy="1114581"/>
+                <wp:effectExtent l="0" t="0" r="0" b="9525"/>
+                <wp:docPr id="1097555867" name="Picture 1097555867" descr="A state of michigan service commission&#10;&#10;Description automatically generated"/>
                 <wp:cNvGraphicFramePr>
                   <a:graphicFrameLocks xmlns:a="http://schemas.openxmlformats.org/drawingml/2006/main" noChangeAspect="1"/>
                 </wp:cNvGraphicFramePr>
@@ -683,10 +659,8 @@
                   <a:graphicData uri="http://schemas.openxmlformats.org/drawingml/2006/picture">
                     <pic:pic xmlns:pic="http://schemas.openxmlformats.org/drawingml/2006/picture">
                       <pic:nvPicPr>
-                        <pic:cNvPr id="1" name="Picture 1" descr="A picture containing sketch, drawing, clipart, emblem&#10;&#10;Description automatically generated"/>
-                        <pic:cNvPicPr>
-                          <a:picLocks noChangeAspect="1" noChangeArrowheads="1"/>
-                        </pic:cNvPicPr>
+                        <pic:cNvPr id="248331211" name="Picture 1" descr="A state of michigan service commission&#10;&#10;Description automatically generated"/>
+                        <pic:cNvPicPr/>
                       </pic:nvPicPr>
                       <pic:blipFill>
                         <a:blip r:embed="rId1">
@@ -696,23 +670,18 @@
                             </a:ext>
                           </a:extLst>
                         </a:blip>
-                        <a:srcRect/>
                         <a:stretch>
                           <a:fillRect/>
                         </a:stretch>
                       </pic:blipFill>
-                      <pic:spPr bwMode="auto">
+                      <pic:spPr>
                         <a:xfrm>
                           <a:off x="0" y="0"/>
-                          <a:ext cx="493395" cy="566420"/>
+                          <a:ext cx="2362530" cy="1114581"/>
                         </a:xfrm>
                         <a:prstGeom prst="rect">
                           <a:avLst/>
                         </a:prstGeom>
-                        <a:noFill/>
-                        <a:ln>
-                          <a:noFill/>
-                        </a:ln>
                       </pic:spPr>
                     </pic:pic>
                   </a:graphicData>
@@ -721,240 +690,67 @@
             </w:drawing>
           </w:r>
         </w:p>
+      </w:tc>
+      <w:tc>
+        <w:tcPr>
+          <w:tcW w:w="3563" w:type="dxa"/>
+        </w:tcPr>
         <w:p>
           <w:pPr>
-            <w:pStyle w:val="seal"/>
-            <w:spacing w:after="40"/>
+            <w:pStyle w:val="Header"/>
+            <w:jc w:val="center"/>
             <w:rPr>
-              <w:rFonts w:ascii="Times New Roman" w:hAnsi="Times New Roman"/>
-              <w:b w:val="0"/>
-              <w:caps w:val="0"/>
-              <w:smallCaps/>
+              <w:rFonts w:ascii="Helvetica" w:hAnsi="Helvetica" w:cs="Helvetica"/>
               <w:color w:val="0000FF"/>
-              <w:spacing w:val="20"/>
-              <w:sz w:val="20"/>
+              <w:sz w:val="16"/>
+              <w:szCs w:val="16"/>
             </w:rPr>
           </w:pPr>
-          <w:r>
-            <w:rPr>
-              <w:rFonts w:ascii="Times New Roman" w:hAnsi="Times New Roman"/>
-              <w:b w:val="0"/>
-              <w:caps w:val="0"/>
-              <w:smallCaps/>
-              <w:color w:val="0000FF"/>
-              <w:spacing w:val="20"/>
-              <w:sz w:val="20"/>
-            </w:rPr>
-            <w:t xml:space="preserve">State of </w:t>
-          </w:r>
-          <w:smartTag w:uri="urn:schemas-microsoft-com:office:smarttags" w:element="place">
-            <w:smartTag w:uri="urn:schemas-microsoft-com:office:smarttags" w:element="State">
-              <w:r>
-                <w:rPr>
-                  <w:rFonts w:ascii="Times New Roman" w:hAnsi="Times New Roman"/>
-                  <w:b w:val="0"/>
-                  <w:caps w:val="0"/>
-                  <w:smallCaps/>
-                  <w:color w:val="0000FF"/>
-                  <w:spacing w:val="20"/>
-                  <w:sz w:val="20"/>
-                </w:rPr>
-                <w:t>Michigan</w:t>
-              </w:r>
-            </w:smartTag>
-          </w:smartTag>
         </w:p>
         <w:p>
           <w:pPr>
-            <w:pStyle w:val="michigan"/>
-            <w:spacing w:after="60"/>
+            <w:pStyle w:val="Header"/>
+            <w:jc w:val="center"/>
             <w:rPr>
-              <w:rFonts w:ascii="Helvetica" w:hAnsi="Helvetica"/>
-              <w:b w:val="0"/>
+              <w:rFonts w:ascii="Helvetica" w:hAnsi="Helvetica" w:cs="Helvetica"/>
               <w:color w:val="0000FF"/>
-              <w:spacing w:val="20"/>
-              <w:sz w:val="20"/>
-            </w:rPr>
-          </w:pPr>
-          <w:bookmarkStart w:id="9" w:name="Agency"/>
-          <w:r>
-            <w:rPr>
-              <w:rFonts w:ascii="Helvetica" w:hAnsi="Helvetica"/>
-              <w:b w:val="0"/>
-              <w:color w:val="0000FF"/>
-              <w:spacing w:val="20"/>
-              <w:sz w:val="20"/>
-            </w:rPr>
-            <w:t>CIVIL SERVICE COMMISSION</w:t>
-          </w:r>
-          <w:bookmarkEnd w:id="9"/>
-        </w:p>
-        <w:p>
-          <w:pPr>
-            <w:pStyle w:val="lopez"/>
-            <w:rPr>
-              <w:smallCaps/>
-              <w:color w:val="0000FF"/>
-              <w:spacing w:val="20"/>
-              <w:kern w:val="16"/>
-              <w:sz w:val="13"/>
-              <w:szCs w:val="13"/>
+              <w:sz w:val="16"/>
+              <w:szCs w:val="16"/>
             </w:rPr>
           </w:pPr>
         </w:p>
-      </w:tc>
-      <w:tc>
-        <w:tcPr>
-          <w:tcW w:w="3312" w:type="dxa"/>
-        </w:tcPr>
-        <w:p>
-          <w:pPr>
-            <w:pStyle w:val="commission"/>
-            <w:tabs>
-              <w:tab w:val="clear" w:pos="360"/>
-            </w:tabs>
-            <w:spacing w:before="600" w:after="0"/>
-            <w:ind w:left="84"/>
-            <w:jc w:val="center"/>
+        <w:sdt>
+          <w:sdtPr>
             <w:rPr>
-              <w:rFonts w:ascii="Helvetica" w:hAnsi="Helvetica"/>
-              <w:b w:val="0"/>
-              <w:caps/>
+              <w:rFonts w:ascii="Helvetica" w:hAnsi="Helvetica" w:cs="Helvetica"/>
               <w:color w:val="0000FF"/>
-              <w:spacing w:val="20"/>
-              <w:kern w:val="16"/>
               <w:sz w:val="16"/>
-            </w:rPr>
-          </w:pPr>
-          <w:bookmarkStart w:id="10" w:name="CommTitle"/>
-          <w:r>
-            <w:rPr>
-              <w:rFonts w:ascii="Helvetica" w:hAnsi="Helvetica"/>
-              <w:b w:val="0"/>
-              <w:caps/>
-              <w:color w:val="0000FF"/>
-              <w:spacing w:val="20"/>
-              <w:kern w:val="16"/>
-              <w:sz w:val="16"/>
-            </w:rPr>
-            <w:t>COMMISSIONERS</w:t>
-          </w:r>
-          <w:bookmarkEnd w:id="10"/>
-        </w:p>
-        <w:p>
-          <w:pPr>
-            <w:pStyle w:val="SPD"/>
-            <w:ind w:left="84"/>
-            <w:rPr>
-              <w:sz w:val="13"/>
-              <w:szCs w:val="13"/>
-            </w:rPr>
-          </w:pPr>
-          <w:bookmarkStart w:id="11" w:name="CommChair"/>
-          <w:r>
-            <w:rPr>
-              <w:sz w:val="13"/>
-              <w:szCs w:val="13"/>
-            </w:rPr>
-            <w:t>JANET McCLELLAND, CHAIR</w:t>
-          </w:r>
-          <w:bookmarkEnd w:id="11"/>
-        </w:p>
-        <w:p>
-          <w:pPr>
-            <w:pStyle w:val="SPD"/>
-            <w:ind w:left="84"/>
-            <w:rPr>
-              <w:sz w:val="13"/>
-              <w:szCs w:val="13"/>
-            </w:rPr>
-          </w:pPr>
-          <w:bookmarkStart w:id="12" w:name="Comm2"/>
-          <w:r>
-            <w:rPr>
-              <w:sz w:val="13"/>
-              <w:szCs w:val="13"/>
-            </w:rPr>
-            <w:t>JASE BOLGER</w:t>
-          </w:r>
-          <w:bookmarkEnd w:id="12"/>
-        </w:p>
-        <w:p>
-          <w:pPr>
-            <w:pStyle w:val="SPD"/>
-            <w:ind w:left="84"/>
-            <w:rPr>
-              <w:sz w:val="13"/>
-            </w:rPr>
-          </w:pPr>
-          <w:bookmarkStart w:id="13" w:name="Comm3"/>
-          <w:r>
-            <w:rPr>
-              <w:sz w:val="13"/>
-            </w:rPr>
-            <w:t>NICK CIARAMITARO</w:t>
-          </w:r>
-          <w:bookmarkEnd w:id="13"/>
-        </w:p>
-        <w:p>
-          <w:pPr>
-            <w:pStyle w:val="SPD"/>
-            <w:ind w:left="84"/>
-            <w:rPr>
-              <w:sz w:val="13"/>
-              <w:szCs w:val="13"/>
-            </w:rPr>
-          </w:pPr>
-          <w:bookmarkStart w:id="14" w:name="Comm4"/>
-          <w:r>
-            <w:rPr>
-              <w:sz w:val="13"/>
-              <w:szCs w:val="13"/>
-            </w:rPr>
-            <w:t>JEFF STEFFEL</w:t>
-          </w:r>
-          <w:bookmarkEnd w:id="14"/>
-        </w:p>
-        <w:p>
-          <w:pPr>
-            <w:pStyle w:val="SPD"/>
-            <w:spacing w:before="120"/>
-            <w:ind w:left="84"/>
-            <w:rPr>
-              <w:smallCaps w:val="0"/>
               <w:szCs w:val="16"/>
             </w:rPr>
-          </w:pPr>
-          <w:bookmarkStart w:id="15" w:name="SPDTitle"/>
-          <w:r>
-            <w:rPr>
-              <w:smallCaps w:val="0"/>
-              <w:szCs w:val="16"/>
-            </w:rPr>
-            <w:t>STATE PERSONNEL DIRECTOR</w:t>
-          </w:r>
-          <w:bookmarkEnd w:id="15"/>
-        </w:p>
-        <w:p>
-          <w:pPr>
-            <w:pStyle w:val="SPD"/>
-            <w:ind w:left="84"/>
-            <w:rPr>
-              <w:sz w:val="13"/>
-              <w:szCs w:val="13"/>
-            </w:rPr>
-          </w:pPr>
-          <w:bookmarkStart w:id="16" w:name="SPD"/>
-          <w:r>
-            <w:rPr>
-              <w:smallCaps w:val="0"/>
-              <w:sz w:val="13"/>
-              <w:szCs w:val="13"/>
-            </w:rPr>
-            <w:t>JOHN GNODTKE</w:t>
-          </w:r>
-          <w:bookmarkEnd w:id="16"/>
-        </w:p>
+            <w:id w:val="-373390725"/>
+            <w:placeholder>
+              <w:docPart w:val="4FCCCF15417B48F2B1342DE78D864F73"/>
+            </w:placeholder>
+            <w:dataBinding w:prefixMappings="xmlns:ns0='urn:microsoft-crm/document-template/som_leaveofabsence/11098/' " w:xpath="/ns0:DocumentTemplate[1]/som_leaveofabsence[1]/som_som_systemsetting_som_leaveofabsence[1]/som_value2[1]" w:storeItemID="{E7E81D0E-C6A5-418B-92C3-791D7F7339C4}"/>
+            <w:text/>
+          </w:sdtPr>
+          <w:sdtContent>
+            <w:p>
+              <w:pPr>
+                <w:jc w:val="center"/>
+              </w:pPr>
+              <w:r>
+                <w:rPr>
+                  <w:rFonts w:ascii="Helvetica" w:hAnsi="Helvetica" w:cs="Helvetica"/>
+                  <w:color w:val="0000FF"/>
+                  <w:sz w:val="16"/>
+                  <w:szCs w:val="16"/>
+                </w:rPr>
+                <w:t>som_value2</w:t>
+              </w:r>
+            </w:p>
+          </w:sdtContent>
+        </w:sdt>
       </w:tc>
     </w:tr>
   </w:tbl>
@@ -963,708 +759,12 @@
       <w:pStyle w:val="Header"/>
     </w:pPr>
   </w:p>
+  <w:p>
+    <w:pPr>
+      <w:pStyle w:val="Header"/>
+    </w:pPr>
+  </w:p>
 </w:hdr>
-</file>
-
-<file path=word/numbering.xml><?xml version="1.0" encoding="utf-8"?>
-<w:numbering xmlns:wpc="http://schemas.microsoft.com/office/word/2010/wordprocessingCanvas" xmlns:cx="http://schemas.microsoft.com/office/drawing/2014/chartex" xmlns:cx1="http://schemas.microsoft.com/office/drawing/2015/9/8/chartex" xmlns:cx2="http://schemas.microsoft.com/office/drawing/2015/10/21/chartex" xmlns:cx3="http://schemas.microsoft.com/office/drawing/2016/5/9/chartex" xmlns:cx4="http://schemas.microsoft.com/office/drawing/2016/5/10/chartex" xmlns:cx5="http://schemas.microsoft.com/office/drawing/2016/5/11/chartex" xmlns:cx6="http://schemas.microsoft.com/office/drawing/2016/5/12/chartex" xmlns:cx7="http://schemas.microsoft.com/office/drawing/2016/5/13/chartex" xmlns:cx8="http://schemas.microsoft.com/office/drawing/2016/5/14/chartex" xmlns:mc="http://schemas.openxmlformats.org/markup-compatibility/2006" xmlns:aink="http://schemas.microsoft.com/office/drawing/2016/ink" xmlns:am3d="http://schemas.microsoft.com/office/drawing/2017/model3d" xmlns:o="urn:schemas-microsoft-com:office:office" xmlns:oel="http://schemas.microsoft.com/office/2019/extlst" xmlns:r="http://schemas.openxmlformats.org/officeDocument/2006/relationships" xmlns:m="http://schemas.openxmlformats.org/officeDocument/2006/math" xmlns:v="urn:schemas-microsoft-com:vml" xmlns:wp14="http://schemas.microsoft.com/office/word/2010/wordprocessingDrawing" xmlns:wp="http://schemas.openxmlformats.org/drawingml/2006/wordprocessingDrawing" xmlns:w10="urn:schemas-microsoft-com:office:word" xmlns:w="http://schemas.openxmlformats.org/wordprocessingml/2006/main" xmlns:w14="http://schemas.microsoft.com/office/word/2010/wordml" xmlns:w15="http://schemas.microsoft.com/office/word/2012/wordml" xmlns:w16cex="http://schemas.microsoft.com/office/word/2018/wordml/cex" xmlns:w16cid="http://schemas.microsoft.com/office/word/2016/wordml/cid" xmlns:w16="http://schemas.microsoft.com/office/word/2018/wordml" xmlns:w16du="http://schemas.microsoft.com/office/word/2023/wordml/word16du" xmlns:w16sdtdh="http://schemas.microsoft.com/office/word/2020/wordml/sdtdatahash" xmlns:w16se="http://schemas.microsoft.com/office/word/2015/wordml/symex" xmlns:wpg="http://schemas.microsoft.com/office/word/2010/wordprocessingGroup" xmlns:wpi="http://schemas.microsoft.com/office/word/2010/wordprocessingInk" xmlns:wne="http://schemas.microsoft.com/office/word/2006/wordml" xmlns:wps="http://schemas.microsoft.com/office/word/2010/wordprocessingShape" mc:Ignorable="w14 w15 w16se w16cid w16 w16cex w16sdtdh wp14">
-  <w:abstractNum w:abstractNumId="0" w15:restartNumberingAfterBreak="0">
-    <w:nsid w:val="1FDB4FB4"/>
-    <w:multiLevelType w:val="hybridMultilevel"/>
-    <w:tmpl w:val="3ECEC402"/>
-    <w:lvl w:ilvl="0" w:tplc="04090001">
-      <w:start w:val="1"/>
-      <w:numFmt w:val="bullet"/>
-      <w:lvlText w:val=""/>
-      <w:lvlJc w:val="left"/>
-      <w:pPr>
-        <w:ind w:left="720" w:hanging="360"/>
-      </w:pPr>
-      <w:rPr>
-        <w:rFonts w:ascii="Symbol" w:hAnsi="Symbol" w:hint="default"/>
-      </w:rPr>
-    </w:lvl>
-    <w:lvl w:ilvl="1" w:tplc="04090003">
-      <w:start w:val="1"/>
-      <w:numFmt w:val="bullet"/>
-      <w:lvlText w:val="o"/>
-      <w:lvlJc w:val="left"/>
-      <w:pPr>
-        <w:ind w:left="1440" w:hanging="360"/>
-      </w:pPr>
-      <w:rPr>
-        <w:rFonts w:ascii="Courier New" w:hAnsi="Courier New" w:cs="Courier New" w:hint="default"/>
-      </w:rPr>
-    </w:lvl>
-    <w:lvl w:ilvl="2" w:tplc="04090005">
-      <w:start w:val="1"/>
-      <w:numFmt w:val="bullet"/>
-      <w:lvlText w:val=""/>
-      <w:lvlJc w:val="left"/>
-      <w:pPr>
-        <w:ind w:left="2160" w:hanging="360"/>
-      </w:pPr>
-      <w:rPr>
-        <w:rFonts w:ascii="Wingdings" w:hAnsi="Wingdings" w:hint="default"/>
-      </w:rPr>
-    </w:lvl>
-    <w:lvl w:ilvl="3" w:tplc="04090001">
-      <w:start w:val="1"/>
-      <w:numFmt w:val="bullet"/>
-      <w:lvlText w:val=""/>
-      <w:lvlJc w:val="left"/>
-      <w:pPr>
-        <w:ind w:left="2880" w:hanging="360"/>
-      </w:pPr>
-      <w:rPr>
-        <w:rFonts w:ascii="Symbol" w:hAnsi="Symbol" w:hint="default"/>
-      </w:rPr>
-    </w:lvl>
-    <w:lvl w:ilvl="4" w:tplc="04090003">
-      <w:start w:val="1"/>
-      <w:numFmt w:val="bullet"/>
-      <w:lvlText w:val="o"/>
-      <w:lvlJc w:val="left"/>
-      <w:pPr>
-        <w:ind w:left="3600" w:hanging="360"/>
-      </w:pPr>
-      <w:rPr>
-        <w:rFonts w:ascii="Courier New" w:hAnsi="Courier New" w:cs="Courier New" w:hint="default"/>
-      </w:rPr>
-    </w:lvl>
-    <w:lvl w:ilvl="5" w:tplc="04090005">
-      <w:start w:val="1"/>
-      <w:numFmt w:val="bullet"/>
-      <w:lvlText w:val=""/>
-      <w:lvlJc w:val="left"/>
-      <w:pPr>
-        <w:ind w:left="4320" w:hanging="360"/>
-      </w:pPr>
-      <w:rPr>
-        <w:rFonts w:ascii="Wingdings" w:hAnsi="Wingdings" w:hint="default"/>
-      </w:rPr>
-    </w:lvl>
-    <w:lvl w:ilvl="6" w:tplc="04090001">
-      <w:start w:val="1"/>
-      <w:numFmt w:val="bullet"/>
-      <w:lvlText w:val=""/>
-      <w:lvlJc w:val="left"/>
-      <w:pPr>
-        <w:ind w:left="5040" w:hanging="360"/>
-      </w:pPr>
-      <w:rPr>
-        <w:rFonts w:ascii="Symbol" w:hAnsi="Symbol" w:hint="default"/>
-      </w:rPr>
-    </w:lvl>
-    <w:lvl w:ilvl="7" w:tplc="04090003">
-      <w:start w:val="1"/>
-      <w:numFmt w:val="bullet"/>
-      <w:lvlText w:val="o"/>
-      <w:lvlJc w:val="left"/>
-      <w:pPr>
-        <w:ind w:left="5760" w:hanging="360"/>
-      </w:pPr>
-      <w:rPr>
-        <w:rFonts w:ascii="Courier New" w:hAnsi="Courier New" w:cs="Courier New" w:hint="default"/>
-      </w:rPr>
-    </w:lvl>
-    <w:lvl w:ilvl="8" w:tplc="04090005">
-      <w:start w:val="1"/>
-      <w:numFmt w:val="bullet"/>
-      <w:lvlText w:val=""/>
-      <w:lvlJc w:val="left"/>
-      <w:pPr>
-        <w:ind w:left="6480" w:hanging="360"/>
-      </w:pPr>
-      <w:rPr>
-        <w:rFonts w:ascii="Wingdings" w:hAnsi="Wingdings" w:hint="default"/>
-      </w:rPr>
-    </w:lvl>
-  </w:abstractNum>
-  <w:abstractNum w:abstractNumId="1" w15:restartNumberingAfterBreak="0">
-    <w:nsid w:val="44181D4E"/>
-    <w:multiLevelType w:val="hybridMultilevel"/>
-    <w:tmpl w:val="23CCBDA0"/>
-    <w:lvl w:ilvl="0" w:tplc="04090001">
-      <w:start w:val="1"/>
-      <w:numFmt w:val="bullet"/>
-      <w:lvlText w:val=""/>
-      <w:lvlJc w:val="left"/>
-      <w:pPr>
-        <w:ind w:left="720" w:hanging="360"/>
-      </w:pPr>
-      <w:rPr>
-        <w:rFonts w:ascii="Symbol" w:hAnsi="Symbol" w:hint="default"/>
-      </w:rPr>
-    </w:lvl>
-    <w:lvl w:ilvl="1" w:tplc="04090003">
-      <w:start w:val="1"/>
-      <w:numFmt w:val="bullet"/>
-      <w:lvlText w:val="o"/>
-      <w:lvlJc w:val="left"/>
-      <w:pPr>
-        <w:ind w:left="1440" w:hanging="360"/>
-      </w:pPr>
-      <w:rPr>
-        <w:rFonts w:ascii="Courier New" w:hAnsi="Courier New" w:cs="Courier New" w:hint="default"/>
-      </w:rPr>
-    </w:lvl>
-    <w:lvl w:ilvl="2" w:tplc="04090005">
-      <w:start w:val="1"/>
-      <w:numFmt w:val="bullet"/>
-      <w:lvlText w:val=""/>
-      <w:lvlJc w:val="left"/>
-      <w:pPr>
-        <w:ind w:left="2160" w:hanging="360"/>
-      </w:pPr>
-      <w:rPr>
-        <w:rFonts w:ascii="Wingdings" w:hAnsi="Wingdings" w:hint="default"/>
-      </w:rPr>
-    </w:lvl>
-    <w:lvl w:ilvl="3" w:tplc="04090001">
-      <w:start w:val="1"/>
-      <w:numFmt w:val="bullet"/>
-      <w:lvlText w:val=""/>
-      <w:lvlJc w:val="left"/>
-      <w:pPr>
-        <w:ind w:left="2880" w:hanging="360"/>
-      </w:pPr>
-      <w:rPr>
-        <w:rFonts w:ascii="Symbol" w:hAnsi="Symbol" w:hint="default"/>
-      </w:rPr>
-    </w:lvl>
-    <w:lvl w:ilvl="4" w:tplc="04090003">
-      <w:start w:val="1"/>
-      <w:numFmt w:val="bullet"/>
-      <w:lvlText w:val="o"/>
-      <w:lvlJc w:val="left"/>
-      <w:pPr>
-        <w:ind w:left="3600" w:hanging="360"/>
-      </w:pPr>
-      <w:rPr>
-        <w:rFonts w:ascii="Courier New" w:hAnsi="Courier New" w:cs="Courier New" w:hint="default"/>
-      </w:rPr>
-    </w:lvl>
-    <w:lvl w:ilvl="5" w:tplc="04090005">
-      <w:start w:val="1"/>
-      <w:numFmt w:val="bullet"/>
-      <w:lvlText w:val=""/>
-      <w:lvlJc w:val="left"/>
-      <w:pPr>
-        <w:ind w:left="4320" w:hanging="360"/>
-      </w:pPr>
-      <w:rPr>
-        <w:rFonts w:ascii="Wingdings" w:hAnsi="Wingdings" w:hint="default"/>
-      </w:rPr>
-    </w:lvl>
-    <w:lvl w:ilvl="6" w:tplc="04090001">
-      <w:start w:val="1"/>
-      <w:numFmt w:val="bullet"/>
-      <w:lvlText w:val=""/>
-      <w:lvlJc w:val="left"/>
-      <w:pPr>
-        <w:ind w:left="5040" w:hanging="360"/>
-      </w:pPr>
-      <w:rPr>
-        <w:rFonts w:ascii="Symbol" w:hAnsi="Symbol" w:hint="default"/>
-      </w:rPr>
-    </w:lvl>
-    <w:lvl w:ilvl="7" w:tplc="04090003">
-      <w:start w:val="1"/>
-      <w:numFmt w:val="bullet"/>
-      <w:lvlText w:val="o"/>
-      <w:lvlJc w:val="left"/>
-      <w:pPr>
-        <w:ind w:left="5760" w:hanging="360"/>
-      </w:pPr>
-      <w:rPr>
-        <w:rFonts w:ascii="Courier New" w:hAnsi="Courier New" w:cs="Courier New" w:hint="default"/>
-      </w:rPr>
-    </w:lvl>
-    <w:lvl w:ilvl="8" w:tplc="04090005">
-      <w:start w:val="1"/>
-      <w:numFmt w:val="bullet"/>
-      <w:lvlText w:val=""/>
-      <w:lvlJc w:val="left"/>
-      <w:pPr>
-        <w:ind w:left="6480" w:hanging="360"/>
-      </w:pPr>
-      <w:rPr>
-        <w:rFonts w:ascii="Wingdings" w:hAnsi="Wingdings" w:hint="default"/>
-      </w:rPr>
-    </w:lvl>
-  </w:abstractNum>
-  <w:abstractNum w:abstractNumId="2" w15:restartNumberingAfterBreak="0">
-    <w:nsid w:val="45325A8B"/>
-    <w:multiLevelType w:val="hybridMultilevel"/>
-    <w:tmpl w:val="87344AA4"/>
-    <w:lvl w:ilvl="0" w:tplc="04090001">
-      <w:start w:val="1"/>
-      <w:numFmt w:val="bullet"/>
-      <w:lvlText w:val=""/>
-      <w:lvlJc w:val="left"/>
-      <w:pPr>
-        <w:ind w:left="720" w:hanging="360"/>
-      </w:pPr>
-      <w:rPr>
-        <w:rFonts w:ascii="Symbol" w:hAnsi="Symbol" w:hint="default"/>
-      </w:rPr>
-    </w:lvl>
-    <w:lvl w:ilvl="1" w:tplc="04090003">
-      <w:start w:val="1"/>
-      <w:numFmt w:val="bullet"/>
-      <w:lvlText w:val="o"/>
-      <w:lvlJc w:val="left"/>
-      <w:pPr>
-        <w:ind w:left="1440" w:hanging="360"/>
-      </w:pPr>
-      <w:rPr>
-        <w:rFonts w:ascii="Courier New" w:hAnsi="Courier New" w:cs="Courier New" w:hint="default"/>
-      </w:rPr>
-    </w:lvl>
-    <w:lvl w:ilvl="2" w:tplc="04090005">
-      <w:start w:val="1"/>
-      <w:numFmt w:val="bullet"/>
-      <w:lvlText w:val=""/>
-      <w:lvlJc w:val="left"/>
-      <w:pPr>
-        <w:ind w:left="2160" w:hanging="360"/>
-      </w:pPr>
-      <w:rPr>
-        <w:rFonts w:ascii="Wingdings" w:hAnsi="Wingdings" w:hint="default"/>
-      </w:rPr>
-    </w:lvl>
-    <w:lvl w:ilvl="3" w:tplc="04090001">
-      <w:start w:val="1"/>
-      <w:numFmt w:val="bullet"/>
-      <w:lvlText w:val=""/>
-      <w:lvlJc w:val="left"/>
-      <w:pPr>
-        <w:ind w:left="2880" w:hanging="360"/>
-      </w:pPr>
-      <w:rPr>
-        <w:rFonts w:ascii="Symbol" w:hAnsi="Symbol" w:hint="default"/>
-      </w:rPr>
-    </w:lvl>
-    <w:lvl w:ilvl="4" w:tplc="04090003">
-      <w:start w:val="1"/>
-      <w:numFmt w:val="bullet"/>
-      <w:lvlText w:val="o"/>
-      <w:lvlJc w:val="left"/>
-      <w:pPr>
-        <w:ind w:left="3600" w:hanging="360"/>
-      </w:pPr>
-      <w:rPr>
-        <w:rFonts w:ascii="Courier New" w:hAnsi="Courier New" w:cs="Courier New" w:hint="default"/>
-      </w:rPr>
-    </w:lvl>
-    <w:lvl w:ilvl="5" w:tplc="04090005">
-      <w:start w:val="1"/>
-      <w:numFmt w:val="bullet"/>
-      <w:lvlText w:val=""/>
-      <w:lvlJc w:val="left"/>
-      <w:pPr>
-        <w:ind w:left="4320" w:hanging="360"/>
-      </w:pPr>
-      <w:rPr>
-        <w:rFonts w:ascii="Wingdings" w:hAnsi="Wingdings" w:hint="default"/>
-      </w:rPr>
-    </w:lvl>
-    <w:lvl w:ilvl="6" w:tplc="04090001">
-      <w:start w:val="1"/>
-      <w:numFmt w:val="bullet"/>
-      <w:lvlText w:val=""/>
-      <w:lvlJc w:val="left"/>
-      <w:pPr>
-        <w:ind w:left="5040" w:hanging="360"/>
-      </w:pPr>
-      <w:rPr>
-        <w:rFonts w:ascii="Symbol" w:hAnsi="Symbol" w:hint="default"/>
-      </w:rPr>
-    </w:lvl>
-    <w:lvl w:ilvl="7" w:tplc="04090003">
-      <w:start w:val="1"/>
-      <w:numFmt w:val="bullet"/>
-      <w:lvlText w:val="o"/>
-      <w:lvlJc w:val="left"/>
-      <w:pPr>
-        <w:ind w:left="5760" w:hanging="360"/>
-      </w:pPr>
-      <w:rPr>
-        <w:rFonts w:ascii="Courier New" w:hAnsi="Courier New" w:cs="Courier New" w:hint="default"/>
-      </w:rPr>
-    </w:lvl>
-    <w:lvl w:ilvl="8" w:tplc="04090005">
-      <w:start w:val="1"/>
-      <w:numFmt w:val="bullet"/>
-      <w:lvlText w:val=""/>
-      <w:lvlJc w:val="left"/>
-      <w:pPr>
-        <w:ind w:left="6480" w:hanging="360"/>
-      </w:pPr>
-      <w:rPr>
-        <w:rFonts w:ascii="Wingdings" w:hAnsi="Wingdings" w:hint="default"/>
-      </w:rPr>
-    </w:lvl>
-  </w:abstractNum>
-  <w:abstractNum w:abstractNumId="3" w15:restartNumberingAfterBreak="0">
-    <w:nsid w:val="5F2274E3"/>
-    <w:multiLevelType w:val="hybridMultilevel"/>
-    <w:tmpl w:val="11820C7C"/>
-    <w:lvl w:ilvl="0" w:tplc="04090001">
-      <w:start w:val="1"/>
-      <w:numFmt w:val="bullet"/>
-      <w:lvlText w:val=""/>
-      <w:lvlJc w:val="left"/>
-      <w:pPr>
-        <w:ind w:left="720" w:hanging="360"/>
-      </w:pPr>
-      <w:rPr>
-        <w:rFonts w:ascii="Symbol" w:hAnsi="Symbol" w:hint="default"/>
-      </w:rPr>
-    </w:lvl>
-    <w:lvl w:ilvl="1" w:tplc="04090003">
-      <w:start w:val="1"/>
-      <w:numFmt w:val="bullet"/>
-      <w:lvlText w:val="o"/>
-      <w:lvlJc w:val="left"/>
-      <w:pPr>
-        <w:ind w:left="1440" w:hanging="360"/>
-      </w:pPr>
-      <w:rPr>
-        <w:rFonts w:ascii="Courier New" w:hAnsi="Courier New" w:cs="Courier New" w:hint="default"/>
-      </w:rPr>
-    </w:lvl>
-    <w:lvl w:ilvl="2" w:tplc="04090005">
-      <w:start w:val="1"/>
-      <w:numFmt w:val="bullet"/>
-      <w:lvlText w:val=""/>
-      <w:lvlJc w:val="left"/>
-      <w:pPr>
-        <w:ind w:left="2160" w:hanging="360"/>
-      </w:pPr>
-      <w:rPr>
-        <w:rFonts w:ascii="Wingdings" w:hAnsi="Wingdings" w:hint="default"/>
-      </w:rPr>
-    </w:lvl>
-    <w:lvl w:ilvl="3" w:tplc="04090001">
-      <w:start w:val="1"/>
-      <w:numFmt w:val="bullet"/>
-      <w:lvlText w:val=""/>
-      <w:lvlJc w:val="left"/>
-      <w:pPr>
-        <w:ind w:left="2880" w:hanging="360"/>
-      </w:pPr>
-      <w:rPr>
-        <w:rFonts w:ascii="Symbol" w:hAnsi="Symbol" w:hint="default"/>
-      </w:rPr>
-    </w:lvl>
-    <w:lvl w:ilvl="4" w:tplc="04090003">
-      <w:start w:val="1"/>
-      <w:numFmt w:val="bullet"/>
-      <w:lvlText w:val="o"/>
-      <w:lvlJc w:val="left"/>
-      <w:pPr>
-        <w:ind w:left="3600" w:hanging="360"/>
-      </w:pPr>
-      <w:rPr>
-        <w:rFonts w:ascii="Courier New" w:hAnsi="Courier New" w:cs="Courier New" w:hint="default"/>
-      </w:rPr>
-    </w:lvl>
-    <w:lvl w:ilvl="5" w:tplc="04090005">
-      <w:start w:val="1"/>
-      <w:numFmt w:val="bullet"/>
-      <w:lvlText w:val=""/>
-      <w:lvlJc w:val="left"/>
-      <w:pPr>
-        <w:ind w:left="4320" w:hanging="360"/>
-      </w:pPr>
-      <w:rPr>
-        <w:rFonts w:ascii="Wingdings" w:hAnsi="Wingdings" w:hint="default"/>
-      </w:rPr>
-    </w:lvl>
-    <w:lvl w:ilvl="6" w:tplc="04090001">
-      <w:start w:val="1"/>
-      <w:numFmt w:val="bullet"/>
-      <w:lvlText w:val=""/>
-      <w:lvlJc w:val="left"/>
-      <w:pPr>
-        <w:ind w:left="5040" w:hanging="360"/>
-      </w:pPr>
-      <w:rPr>
-        <w:rFonts w:ascii="Symbol" w:hAnsi="Symbol" w:hint="default"/>
-      </w:rPr>
-    </w:lvl>
-    <w:lvl w:ilvl="7" w:tplc="04090003">
-      <w:start w:val="1"/>
-      <w:numFmt w:val="bullet"/>
-      <w:lvlText w:val="o"/>
-      <w:lvlJc w:val="left"/>
-      <w:pPr>
-        <w:ind w:left="5760" w:hanging="360"/>
-      </w:pPr>
-      <w:rPr>
-        <w:rFonts w:ascii="Courier New" w:hAnsi="Courier New" w:cs="Courier New" w:hint="default"/>
-      </w:rPr>
-    </w:lvl>
-    <w:lvl w:ilvl="8" w:tplc="04090005">
-      <w:start w:val="1"/>
-      <w:numFmt w:val="bullet"/>
-      <w:lvlText w:val=""/>
-      <w:lvlJc w:val="left"/>
-      <w:pPr>
-        <w:ind w:left="6480" w:hanging="360"/>
-      </w:pPr>
-      <w:rPr>
-        <w:rFonts w:ascii="Wingdings" w:hAnsi="Wingdings" w:hint="default"/>
-      </w:rPr>
-    </w:lvl>
-  </w:abstractNum>
-  <w:abstractNum w:abstractNumId="4" w15:restartNumberingAfterBreak="0">
-    <w:nsid w:val="740125FB"/>
-    <w:multiLevelType w:val="hybridMultilevel"/>
-    <w:tmpl w:val="61CC68CC"/>
-    <w:lvl w:ilvl="0" w:tplc="04090001">
-      <w:start w:val="1"/>
-      <w:numFmt w:val="bullet"/>
-      <w:lvlText w:val=""/>
-      <w:lvlJc w:val="left"/>
-      <w:pPr>
-        <w:ind w:left="720" w:hanging="360"/>
-      </w:pPr>
-      <w:rPr>
-        <w:rFonts w:ascii="Symbol" w:hAnsi="Symbol" w:hint="default"/>
-      </w:rPr>
-    </w:lvl>
-    <w:lvl w:ilvl="1" w:tplc="04090003">
-      <w:start w:val="1"/>
-      <w:numFmt w:val="bullet"/>
-      <w:lvlText w:val="o"/>
-      <w:lvlJc w:val="left"/>
-      <w:pPr>
-        <w:ind w:left="1440" w:hanging="360"/>
-      </w:pPr>
-      <w:rPr>
-        <w:rFonts w:ascii="Courier New" w:hAnsi="Courier New" w:cs="Courier New" w:hint="default"/>
-      </w:rPr>
-    </w:lvl>
-    <w:lvl w:ilvl="2" w:tplc="04090005">
-      <w:start w:val="1"/>
-      <w:numFmt w:val="bullet"/>
-      <w:lvlText w:val=""/>
-      <w:lvlJc w:val="left"/>
-      <w:pPr>
-        <w:ind w:left="2160" w:hanging="360"/>
-      </w:pPr>
-      <w:rPr>
-        <w:rFonts w:ascii="Wingdings" w:hAnsi="Wingdings" w:hint="default"/>
-      </w:rPr>
-    </w:lvl>
-    <w:lvl w:ilvl="3" w:tplc="04090001">
-      <w:start w:val="1"/>
-      <w:numFmt w:val="bullet"/>
-      <w:lvlText w:val=""/>
-      <w:lvlJc w:val="left"/>
-      <w:pPr>
-        <w:ind w:left="2880" w:hanging="360"/>
-      </w:pPr>
-      <w:rPr>
-        <w:rFonts w:ascii="Symbol" w:hAnsi="Symbol" w:hint="default"/>
-      </w:rPr>
-    </w:lvl>
-    <w:lvl w:ilvl="4" w:tplc="04090003">
-      <w:start w:val="1"/>
-      <w:numFmt w:val="bullet"/>
-      <w:lvlText w:val="o"/>
-      <w:lvlJc w:val="left"/>
-      <w:pPr>
-        <w:ind w:left="3600" w:hanging="360"/>
-      </w:pPr>
-      <w:rPr>
-        <w:rFonts w:ascii="Courier New" w:hAnsi="Courier New" w:cs="Courier New" w:hint="default"/>
-      </w:rPr>
-    </w:lvl>
-    <w:lvl w:ilvl="5" w:tplc="04090005">
-      <w:start w:val="1"/>
-      <w:numFmt w:val="bullet"/>
-      <w:lvlText w:val=""/>
-      <w:lvlJc w:val="left"/>
-      <w:pPr>
-        <w:ind w:left="4320" w:hanging="360"/>
-      </w:pPr>
-      <w:rPr>
-        <w:rFonts w:ascii="Wingdings" w:hAnsi="Wingdings" w:hint="default"/>
-      </w:rPr>
-    </w:lvl>
-    <w:lvl w:ilvl="6" w:tplc="04090001">
-      <w:start w:val="1"/>
-      <w:numFmt w:val="bullet"/>
-      <w:lvlText w:val=""/>
-      <w:lvlJc w:val="left"/>
-      <w:pPr>
-        <w:ind w:left="5040" w:hanging="360"/>
-      </w:pPr>
-      <w:rPr>
-        <w:rFonts w:ascii="Symbol" w:hAnsi="Symbol" w:hint="default"/>
-      </w:rPr>
-    </w:lvl>
-    <w:lvl w:ilvl="7" w:tplc="04090003">
-      <w:start w:val="1"/>
-      <w:numFmt w:val="bullet"/>
-      <w:lvlText w:val="o"/>
-      <w:lvlJc w:val="left"/>
-      <w:pPr>
-        <w:ind w:left="5760" w:hanging="360"/>
-      </w:pPr>
-      <w:rPr>
-        <w:rFonts w:ascii="Courier New" w:hAnsi="Courier New" w:cs="Courier New" w:hint="default"/>
-      </w:rPr>
-    </w:lvl>
-    <w:lvl w:ilvl="8" w:tplc="04090005">
-      <w:start w:val="1"/>
-      <w:numFmt w:val="bullet"/>
-      <w:lvlText w:val=""/>
-      <w:lvlJc w:val="left"/>
-      <w:pPr>
-        <w:ind w:left="6480" w:hanging="360"/>
-      </w:pPr>
-      <w:rPr>
-        <w:rFonts w:ascii="Wingdings" w:hAnsi="Wingdings" w:hint="default"/>
-      </w:rPr>
-    </w:lvl>
-  </w:abstractNum>
-  <w:abstractNum w:abstractNumId="5" w15:restartNumberingAfterBreak="0">
-    <w:nsid w:val="745529D3"/>
-    <w:multiLevelType w:val="hybridMultilevel"/>
-    <w:tmpl w:val="71B499E8"/>
-    <w:lvl w:ilvl="0" w:tplc="04090001">
-      <w:start w:val="1"/>
-      <w:numFmt w:val="bullet"/>
-      <w:lvlText w:val=""/>
-      <w:lvlJc w:val="left"/>
-      <w:pPr>
-        <w:ind w:left="720" w:hanging="360"/>
-      </w:pPr>
-      <w:rPr>
-        <w:rFonts w:ascii="Symbol" w:hAnsi="Symbol" w:hint="default"/>
-      </w:rPr>
-    </w:lvl>
-    <w:lvl w:ilvl="1" w:tplc="04090003">
-      <w:start w:val="1"/>
-      <w:numFmt w:val="bullet"/>
-      <w:lvlText w:val="o"/>
-      <w:lvlJc w:val="left"/>
-      <w:pPr>
-        <w:ind w:left="1440" w:hanging="360"/>
-      </w:pPr>
-      <w:rPr>
-        <w:rFonts w:ascii="Courier New" w:hAnsi="Courier New" w:cs="Courier New" w:hint="default"/>
-      </w:rPr>
-    </w:lvl>
-    <w:lvl w:ilvl="2" w:tplc="04090005">
-      <w:start w:val="1"/>
-      <w:numFmt w:val="bullet"/>
-      <w:lvlText w:val=""/>
-      <w:lvlJc w:val="left"/>
-      <w:pPr>
-        <w:ind w:left="2160" w:hanging="360"/>
-      </w:pPr>
-      <w:rPr>
-        <w:rFonts w:ascii="Wingdings" w:hAnsi="Wingdings" w:hint="default"/>
-      </w:rPr>
-    </w:lvl>
-    <w:lvl w:ilvl="3" w:tplc="04090001">
-      <w:start w:val="1"/>
-      <w:numFmt w:val="bullet"/>
-      <w:lvlText w:val=""/>
-      <w:lvlJc w:val="left"/>
-      <w:pPr>
-        <w:ind w:left="2880" w:hanging="360"/>
-      </w:pPr>
-      <w:rPr>
-        <w:rFonts w:ascii="Symbol" w:hAnsi="Symbol" w:hint="default"/>
-      </w:rPr>
-    </w:lvl>
-    <w:lvl w:ilvl="4" w:tplc="04090003">
-      <w:start w:val="1"/>
-      <w:numFmt w:val="bullet"/>
-      <w:lvlText w:val="o"/>
-      <w:lvlJc w:val="left"/>
-      <w:pPr>
-        <w:ind w:left="3600" w:hanging="360"/>
-      </w:pPr>
-      <w:rPr>
-        <w:rFonts w:ascii="Courier New" w:hAnsi="Courier New" w:cs="Courier New" w:hint="default"/>
-      </w:rPr>
-    </w:lvl>
-    <w:lvl w:ilvl="5" w:tplc="04090005">
-      <w:start w:val="1"/>
-      <w:numFmt w:val="bullet"/>
-      <w:lvlText w:val=""/>
-      <w:lvlJc w:val="left"/>
-      <w:pPr>
-        <w:ind w:left="4320" w:hanging="360"/>
-      </w:pPr>
-      <w:rPr>
-        <w:rFonts w:ascii="Wingdings" w:hAnsi="Wingdings" w:hint="default"/>
-      </w:rPr>
-    </w:lvl>
-    <w:lvl w:ilvl="6" w:tplc="04090001">
-      <w:start w:val="1"/>
-      <w:numFmt w:val="bullet"/>
-      <w:lvlText w:val=""/>
-      <w:lvlJc w:val="left"/>
-      <w:pPr>
-        <w:ind w:left="5040" w:hanging="360"/>
-      </w:pPr>
-      <w:rPr>
-        <w:rFonts w:ascii="Symbol" w:hAnsi="Symbol" w:hint="default"/>
-      </w:rPr>
-    </w:lvl>
-    <w:lvl w:ilvl="7" w:tplc="04090003">
-      <w:start w:val="1"/>
-      <w:numFmt w:val="bullet"/>
-      <w:lvlText w:val="o"/>
-      <w:lvlJc w:val="left"/>
-      <w:pPr>
-        <w:ind w:left="5760" w:hanging="360"/>
-      </w:pPr>
-      <w:rPr>
-        <w:rFonts w:ascii="Courier New" w:hAnsi="Courier New" w:cs="Courier New" w:hint="default"/>
-      </w:rPr>
-    </w:lvl>
-    <w:lvl w:ilvl="8" w:tplc="04090005">
-      <w:start w:val="1"/>
-      <w:numFmt w:val="bullet"/>
-      <w:lvlText w:val=""/>
-      <w:lvlJc w:val="left"/>
-      <w:pPr>
-        <w:ind w:left="6480" w:hanging="360"/>
-      </w:pPr>
-      <w:rPr>
-        <w:rFonts w:ascii="Wingdings" w:hAnsi="Wingdings" w:hint="default"/>
-      </w:rPr>
-    </w:lvl>
-  </w:abstractNum>
-  <w:num w:numId="1" w16cid:durableId="1926764560">
-    <w:abstractNumId w:val="0"/>
-  </w:num>
-  <w:num w:numId="2" w16cid:durableId="1148982060">
-    <w:abstractNumId w:val="4"/>
-  </w:num>
-  <w:num w:numId="3" w16cid:durableId="986591535">
-    <w:abstractNumId w:val="3"/>
-  </w:num>
-  <w:num w:numId="4" w16cid:durableId="2442371">
-    <w:abstractNumId w:val="2"/>
-  </w:num>
-  <w:num w:numId="5" w16cid:durableId="1283807447">
-    <w:abstractNumId w:val="5"/>
-  </w:num>
-  <w:num w:numId="6" w16cid:durableId="1867405745">
-    <w:abstractNumId w:val="1"/>
-  </w:num>
-</w:numbering>
 </file>
 
 <file path=word/styles.xml><?xml version="1.0" encoding="utf-8"?>
@@ -1688,7 +788,7 @@
   </w:docDefaults>
   <w:latentStyles w:defLockedState="0" w:defUIPriority="99" w:defSemiHidden="0" w:defUnhideWhenUsed="0" w:defQFormat="0" w:count="376">
     <w:lsdException w:name="Normal" w:uiPriority="0" w:qFormat="1"/>
-    <w:lsdException w:name="heading 1" w:uiPriority="0" w:qFormat="1"/>
+    <w:lsdException w:name="heading 1" w:uiPriority="9" w:qFormat="1"/>
     <w:lsdException w:name="heading 2" w:semiHidden="1" w:uiPriority="9" w:unhideWhenUsed="1" w:qFormat="1"/>
     <w:lsdException w:name="heading 3" w:semiHidden="1" w:uiPriority="9" w:unhideWhenUsed="1" w:qFormat="1"/>
     <w:lsdException w:name="heading 4" w:semiHidden="1" w:uiPriority="9" w:unhideWhenUsed="1" w:qFormat="1"/>
@@ -1730,7 +830,7 @@
     <w:lsdException w:name="line number" w:semiHidden="1" w:unhideWhenUsed="1"/>
     <w:lsdException w:name="page number" w:semiHidden="1" w:unhideWhenUsed="1"/>
     <w:lsdException w:name="endnote reference" w:semiHidden="1" w:unhideWhenUsed="1"/>
-    <w:lsdException w:name="endnote text" w:semiHidden="1" w:uiPriority="0" w:unhideWhenUsed="1"/>
+    <w:lsdException w:name="endnote text" w:semiHidden="1" w:unhideWhenUsed="1"/>
     <w:lsdException w:name="table of authorities" w:semiHidden="1" w:unhideWhenUsed="1"/>
     <w:lsdException w:name="macro" w:semiHidden="1" w:unhideWhenUsed="1"/>
     <w:lsdException w:name="toa heading" w:semiHidden="1" w:unhideWhenUsed="1"/>
@@ -1753,7 +853,7 @@
     <w:lsdException w:name="Closing" w:semiHidden="1" w:unhideWhenUsed="1"/>
     <w:lsdException w:name="Signature" w:semiHidden="1" w:unhideWhenUsed="1"/>
     <w:lsdException w:name="Default Paragraph Font" w:semiHidden="1" w:uiPriority="1" w:unhideWhenUsed="1"/>
-    <w:lsdException w:name="Body Text" w:semiHidden="1" w:uiPriority="0" w:unhideWhenUsed="1"/>
+    <w:lsdException w:name="Body Text" w:semiHidden="1" w:unhideWhenUsed="1"/>
     <w:lsdException w:name="Body Text Indent" w:semiHidden="1" w:unhideWhenUsed="1"/>
     <w:lsdException w:name="List Continue" w:semiHidden="1" w:unhideWhenUsed="1"/>
     <w:lsdException w:name="List Continue 2" w:semiHidden="1" w:unhideWhenUsed="1"/>
@@ -1841,7 +941,7 @@
     <w:lsdException w:name="Table Web 2" w:semiHidden="1" w:unhideWhenUsed="1"/>
     <w:lsdException w:name="Table Web 3" w:semiHidden="1" w:unhideWhenUsed="1"/>
     <w:lsdException w:name="Balloon Text" w:semiHidden="1" w:unhideWhenUsed="1"/>
-    <w:lsdException w:name="Table Grid" w:uiPriority="0"/>
+    <w:lsdException w:name="Table Grid" w:uiPriority="39"/>
     <w:lsdException w:name="Table Theme" w:semiHidden="1" w:unhideWhenUsed="1"/>
     <w:lsdException w:name="Placeholder Text" w:semiHidden="1"/>
     <w:lsdException w:name="No Spacing" w:uiPriority="1" w:qFormat="1"/>
@@ -2068,28 +1168,6 @@
     <w:name w:val="Normal"/>
     <w:qFormat/>
   </w:style>
-  <w:style w:type="paragraph" w:styleId="Heading1">
-    <w:name w:val="heading 1"/>
-    <w:basedOn w:val="Normal"/>
-    <w:next w:val="Normal"/>
-    <w:link w:val="Heading1Char"/>
-    <w:qFormat/>
-    <w:rsid w:val="00007300"/>
-    <w:pPr>
-      <w:keepNext/>
-      <w:spacing w:before="240" w:after="60" w:line="240" w:lineRule="auto"/>
-      <w:jc w:val="center"/>
-      <w:outlineLvl w:val="0"/>
-    </w:pPr>
-    <w:rPr>
-      <w:rFonts w:ascii="Arial" w:eastAsia="Times New Roman" w:hAnsi="Arial" w:cs="Times New Roman"/>
-      <w:b/>
-      <w:kern w:val="28"/>
-      <w:sz w:val="28"/>
-      <w:szCs w:val="24"/>
-      <w14:ligatures w14:val="none"/>
-    </w:rPr>
-  </w:style>
   <w:style w:type="character" w:default="1" w:styleId="DefaultParagraphFont">
     <w:name w:val="Default Paragraph Font"/>
     <w:uiPriority w:val="1"/>
@@ -2123,7 +1201,7 @@
     <w:link w:val="HeaderChar"/>
     <w:uiPriority w:val="99"/>
     <w:unhideWhenUsed/>
-    <w:rsid w:val="00353F5E"/>
+    <w:rsid w:val="0015731F"/>
     <w:pPr>
       <w:tabs>
         <w:tab w:val="center" w:pos="4680"/>
@@ -2137,7 +1215,7 @@
     <w:basedOn w:val="DefaultParagraphFont"/>
     <w:link w:val="Header"/>
     <w:uiPriority w:val="99"/>
-    <w:rsid w:val="00353F5E"/>
+    <w:rsid w:val="0015731F"/>
   </w:style>
   <w:style w:type="paragraph" w:styleId="Footer">
     <w:name w:val="footer"/>
@@ -2145,7 +1223,7 @@
     <w:link w:val="FooterChar"/>
     <w:uiPriority w:val="99"/>
     <w:unhideWhenUsed/>
-    <w:rsid w:val="00353F5E"/>
+    <w:rsid w:val="0015731F"/>
     <w:pPr>
       <w:tabs>
         <w:tab w:val="center" w:pos="4680"/>
@@ -2159,219 +1237,13 @@
     <w:basedOn w:val="DefaultParagraphFont"/>
     <w:link w:val="Footer"/>
     <w:uiPriority w:val="99"/>
-    <w:rsid w:val="00353F5E"/>
-  </w:style>
-  <w:style w:type="paragraph" w:customStyle="1" w:styleId="seal">
-    <w:name w:val="seal"/>
-    <w:rsid w:val="00353F5E"/>
-    <w:pPr>
-      <w:spacing w:after="0" w:line="240" w:lineRule="auto"/>
-      <w:jc w:val="center"/>
-    </w:pPr>
-    <w:rPr>
-      <w:rFonts w:ascii="Arial" w:eastAsia="Times New Roman" w:hAnsi="Arial" w:cs="Times New Roman"/>
-      <w:b/>
-      <w:caps/>
-      <w:kern w:val="0"/>
-      <w:sz w:val="24"/>
-      <w:szCs w:val="20"/>
-      <w14:ligatures w14:val="none"/>
-    </w:rPr>
-  </w:style>
-  <w:style w:type="paragraph" w:customStyle="1" w:styleId="michigan">
-    <w:name w:val="michigan"/>
-    <w:rsid w:val="00353F5E"/>
-    <w:pPr>
-      <w:spacing w:after="0" w:line="240" w:lineRule="auto"/>
-      <w:jc w:val="center"/>
-    </w:pPr>
-    <w:rPr>
-      <w:rFonts w:ascii="Arial" w:eastAsia="Times New Roman" w:hAnsi="Arial" w:cs="Times New Roman"/>
-      <w:b/>
-      <w:caps/>
-      <w:kern w:val="0"/>
-      <w:szCs w:val="20"/>
-      <w14:ligatures w14:val="none"/>
-    </w:rPr>
-  </w:style>
-  <w:style w:type="paragraph" w:customStyle="1" w:styleId="commission2">
-    <w:name w:val="commission2"/>
-    <w:rsid w:val="00353F5E"/>
-    <w:pPr>
-      <w:spacing w:after="0" w:line="240" w:lineRule="auto"/>
-      <w:ind w:left="432"/>
-    </w:pPr>
-    <w:rPr>
-      <w:rFonts w:ascii="Arial" w:eastAsia="Times New Roman" w:hAnsi="Arial" w:cs="Times New Roman"/>
-      <w:caps/>
-      <w:kern w:val="0"/>
-      <w:sz w:val="12"/>
-      <w:szCs w:val="20"/>
-      <w14:ligatures w14:val="none"/>
-    </w:rPr>
-  </w:style>
-  <w:style w:type="paragraph" w:customStyle="1" w:styleId="commission">
-    <w:name w:val="commission"/>
-    <w:rsid w:val="00353F5E"/>
-    <w:pPr>
-      <w:tabs>
-        <w:tab w:val="left" w:pos="360"/>
-      </w:tabs>
-      <w:spacing w:after="120" w:line="240" w:lineRule="auto"/>
-    </w:pPr>
-    <w:rPr>
-      <w:rFonts w:ascii="Arial" w:eastAsia="Times New Roman" w:hAnsi="Arial" w:cs="Times New Roman"/>
-      <w:b/>
-      <w:kern w:val="0"/>
-      <w:sz w:val="14"/>
-      <w:szCs w:val="20"/>
-      <w14:ligatures w14:val="none"/>
-    </w:rPr>
-  </w:style>
-  <w:style w:type="paragraph" w:customStyle="1" w:styleId="lopez">
-    <w:name w:val="lopez"/>
-    <w:rsid w:val="00353F5E"/>
-    <w:pPr>
-      <w:spacing w:after="0" w:line="240" w:lineRule="auto"/>
-      <w:jc w:val="center"/>
-    </w:pPr>
-    <w:rPr>
-      <w:rFonts w:ascii="Arial" w:eastAsia="Times New Roman" w:hAnsi="Arial" w:cs="Times New Roman"/>
-      <w:kern w:val="0"/>
-      <w:sz w:val="17"/>
-      <w:szCs w:val="20"/>
-      <w14:ligatures w14:val="none"/>
-    </w:rPr>
-  </w:style>
-  <w:style w:type="paragraph" w:customStyle="1" w:styleId="Governor">
-    <w:name w:val="Governor"/>
-    <w:rsid w:val="00353F5E"/>
-    <w:pPr>
-      <w:spacing w:after="0" w:line="240" w:lineRule="auto"/>
-      <w:ind w:right="1530"/>
-      <w:jc w:val="center"/>
-    </w:pPr>
-    <w:rPr>
-      <w:rFonts w:ascii="Helvetica" w:eastAsia="Times New Roman" w:hAnsi="Helvetica" w:cs="Times New Roman"/>
-      <w:smallCaps/>
-      <w:noProof/>
-      <w:color w:val="0000FF"/>
-      <w:spacing w:val="20"/>
-      <w:kern w:val="16"/>
-      <w:sz w:val="16"/>
-      <w:szCs w:val="20"/>
-      <w14:ligatures w14:val="none"/>
-    </w:rPr>
-  </w:style>
-  <w:style w:type="paragraph" w:customStyle="1" w:styleId="SPD">
-    <w:name w:val="SPD"/>
-    <w:rsid w:val="00353F5E"/>
-    <w:pPr>
-      <w:spacing w:after="0" w:line="240" w:lineRule="auto"/>
-      <w:ind w:left="270"/>
-      <w:jc w:val="center"/>
-    </w:pPr>
-    <w:rPr>
-      <w:rFonts w:ascii="Helvetica" w:eastAsia="Times New Roman" w:hAnsi="Helvetica" w:cs="Times New Roman"/>
-      <w:smallCaps/>
-      <w:noProof/>
-      <w:color w:val="0000FF"/>
-      <w:spacing w:val="20"/>
-      <w:kern w:val="16"/>
-      <w:sz w:val="16"/>
-      <w:szCs w:val="20"/>
-      <w14:ligatures w14:val="none"/>
-    </w:rPr>
-  </w:style>
-  <w:style w:type="character" w:styleId="PlaceholderText">
-    <w:name w:val="Placeholder Text"/>
-    <w:basedOn w:val="DefaultParagraphFont"/>
-    <w:uiPriority w:val="99"/>
-    <w:semiHidden/>
-    <w:rsid w:val="000C71AD"/>
-    <w:rPr>
-      <w:color w:val="808080"/>
-    </w:rPr>
-  </w:style>
-  <w:style w:type="character" w:customStyle="1" w:styleId="Heading1Char">
-    <w:name w:val="Heading 1 Char"/>
-    <w:basedOn w:val="DefaultParagraphFont"/>
-    <w:link w:val="Heading1"/>
-    <w:rsid w:val="00007300"/>
-    <w:rPr>
-      <w:rFonts w:ascii="Arial" w:eastAsia="Times New Roman" w:hAnsi="Arial" w:cs="Times New Roman"/>
-      <w:b/>
-      <w:kern w:val="28"/>
-      <w:sz w:val="28"/>
-      <w:szCs w:val="24"/>
-      <w14:ligatures w14:val="none"/>
-    </w:rPr>
-  </w:style>
-  <w:style w:type="character" w:styleId="Strong">
-    <w:name w:val="Strong"/>
-    <w:basedOn w:val="DefaultParagraphFont"/>
-    <w:qFormat/>
-    <w:rsid w:val="00007300"/>
-    <w:rPr>
-      <w:rFonts w:ascii="Arial" w:hAnsi="Arial" w:cs="Arial" w:hint="default"/>
-      <w:b/>
-      <w:bCs/>
-      <w:sz w:val="22"/>
-    </w:rPr>
-  </w:style>
-  <w:style w:type="paragraph" w:styleId="BodyText">
-    <w:name w:val="Body Text"/>
-    <w:basedOn w:val="Normal"/>
-    <w:link w:val="BodyTextChar"/>
-    <w:semiHidden/>
-    <w:unhideWhenUsed/>
-    <w:rsid w:val="00007300"/>
-    <w:pPr>
-      <w:spacing w:after="0" w:line="240" w:lineRule="auto"/>
-      <w:jc w:val="both"/>
-    </w:pPr>
-    <w:rPr>
-      <w:rFonts w:ascii="Arial" w:eastAsia="Times New Roman" w:hAnsi="Arial" w:cs="Times New Roman"/>
-      <w:color w:val="000000"/>
-      <w:kern w:val="0"/>
-      <w:szCs w:val="24"/>
-      <w14:ligatures w14:val="none"/>
-    </w:rPr>
-  </w:style>
-  <w:style w:type="character" w:customStyle="1" w:styleId="BodyTextChar">
-    <w:name w:val="Body Text Char"/>
-    <w:basedOn w:val="DefaultParagraphFont"/>
-    <w:link w:val="BodyText"/>
-    <w:semiHidden/>
-    <w:rsid w:val="00007300"/>
-    <w:rPr>
-      <w:rFonts w:ascii="Arial" w:eastAsia="Times New Roman" w:hAnsi="Arial" w:cs="Times New Roman"/>
-      <w:color w:val="000000"/>
-      <w:kern w:val="0"/>
-      <w:szCs w:val="24"/>
-      <w14:ligatures w14:val="none"/>
-    </w:rPr>
-  </w:style>
-  <w:style w:type="paragraph" w:customStyle="1" w:styleId="TableParagraph">
-    <w:name w:val="Table Paragraph"/>
-    <w:basedOn w:val="Normal"/>
-    <w:uiPriority w:val="1"/>
-    <w:qFormat/>
-    <w:rsid w:val="00007300"/>
-    <w:pPr>
-      <w:widowControl w:val="0"/>
-      <w:spacing w:after="0" w:line="240" w:lineRule="auto"/>
-    </w:pPr>
-    <w:rPr>
-      <w:rFonts w:ascii="Calibri" w:eastAsia="Calibri" w:hAnsi="Calibri" w:cs="Times New Roman"/>
-      <w:kern w:val="0"/>
-      <w14:ligatures w14:val="none"/>
-    </w:rPr>
+    <w:rsid w:val="0015731F"/>
   </w:style>
   <w:style w:type="table" w:styleId="TableGrid">
     <w:name w:val="Table Grid"/>
     <w:basedOn w:val="TableNormal"/>
-    <w:rsid w:val="00EB0299"/>
+    <w:uiPriority w:val="39"/>
+    <w:rsid w:val="0015731F"/>
     <w:pPr>
       <w:spacing w:after="0" w:line="240" w:lineRule="auto"/>
     </w:pPr>
@@ -2386,12 +1258,24 @@
       </w:tblBorders>
     </w:tblPr>
   </w:style>
+  <w:style w:type="character" w:styleId="Strong">
+    <w:name w:val="Strong"/>
+    <w:basedOn w:val="DefaultParagraphFont"/>
+    <w:qFormat/>
+    <w:rsid w:val="0091304D"/>
+    <w:rPr>
+      <w:rFonts w:ascii="Arial" w:hAnsi="Arial" w:cs="Arial" w:hint="default"/>
+      <w:b/>
+      <w:bCs/>
+      <w:sz w:val="22"/>
+    </w:rPr>
+  </w:style>
   <w:style w:type="paragraph" w:styleId="ListParagraph">
     <w:name w:val="List Paragraph"/>
     <w:basedOn w:val="Normal"/>
     <w:uiPriority w:val="34"/>
     <w:qFormat/>
-    <w:rsid w:val="0082365E"/>
+    <w:rsid w:val="0091304D"/>
     <w:pPr>
       <w:spacing w:after="0" w:line="240" w:lineRule="auto"/>
       <w:ind w:left="720"/>
@@ -2410,71 +1294,21 @@
     <w:basedOn w:val="DefaultParagraphFont"/>
     <w:semiHidden/>
     <w:unhideWhenUsed/>
-    <w:rsid w:val="002179E8"/>
+    <w:rsid w:val="0091304D"/>
     <w:rPr>
       <w:color w:val="0563C1" w:themeColor="hyperlink"/>
       <w:u w:val="single"/>
-    </w:rPr>
-  </w:style>
-  <w:style w:type="paragraph" w:styleId="EndnoteText">
-    <w:name w:val="endnote text"/>
-    <w:basedOn w:val="Normal"/>
-    <w:link w:val="EndnoteTextChar"/>
-    <w:semiHidden/>
-    <w:unhideWhenUsed/>
-    <w:rsid w:val="009721E7"/>
-    <w:pPr>
-      <w:tabs>
-        <w:tab w:val="left" w:pos="5328"/>
-      </w:tabs>
-      <w:suppressAutoHyphens/>
-      <w:spacing w:after="0" w:line="240" w:lineRule="exact"/>
-      <w:jc w:val="both"/>
-    </w:pPr>
-    <w:rPr>
-      <w:rFonts w:ascii="NewCenturySchlbk" w:eastAsia="Times New Roman" w:hAnsi="NewCenturySchlbk" w:cs="Times New Roman"/>
-      <w:kern w:val="0"/>
-      <w:szCs w:val="20"/>
-      <w14:ligatures w14:val="none"/>
-    </w:rPr>
-  </w:style>
-  <w:style w:type="character" w:customStyle="1" w:styleId="EndnoteTextChar">
-    <w:name w:val="Endnote Text Char"/>
-    <w:basedOn w:val="DefaultParagraphFont"/>
-    <w:link w:val="EndnoteText"/>
-    <w:semiHidden/>
-    <w:rsid w:val="009721E7"/>
-    <w:rPr>
-      <w:rFonts w:ascii="NewCenturySchlbk" w:eastAsia="Times New Roman" w:hAnsi="NewCenturySchlbk" w:cs="Times New Roman"/>
-      <w:kern w:val="0"/>
-      <w:szCs w:val="20"/>
-      <w14:ligatures w14:val="none"/>
-    </w:rPr>
-  </w:style>
-  <w:style w:type="paragraph" w:customStyle="1" w:styleId="MDCSNormal">
-    <w:name w:val="MDCS Normal"/>
-    <w:basedOn w:val="Normal"/>
-    <w:rsid w:val="009721E7"/>
-    <w:pPr>
-      <w:spacing w:after="0" w:line="240" w:lineRule="auto"/>
-      <w:jc w:val="both"/>
-    </w:pPr>
-    <w:rPr>
-      <w:rFonts w:ascii="Arial" w:eastAsia="Times New Roman" w:hAnsi="Arial" w:cs="Times New Roman"/>
-      <w:kern w:val="0"/>
-      <w:szCs w:val="24"/>
-      <w14:ligatures w14:val="none"/>
     </w:rPr>
   </w:style>
 </w:styles>
 </file>
 
 <file path=word/glossary/document.xml><?xml version="1.0" encoding="utf-8"?>
-<w:glossaryDocument xmlns:wpc="http://schemas.microsoft.com/office/word/2010/wordprocessingCanvas" xmlns:cx="http://schemas.microsoft.com/office/drawing/2014/chartex" xmlns:cx1="http://schemas.microsoft.com/office/drawing/2015/9/8/chartex" xmlns:cx2="http://schemas.microsoft.com/office/drawing/2015/10/21/chartex" xmlns:cx3="http://schemas.microsoft.com/office/drawing/2016/5/9/chartex" xmlns:cx4="http://schemas.microsoft.com/office/drawing/2016/5/10/chartex" xmlns:cx5="http://schemas.microsoft.com/office/drawing/2016/5/11/chartex" xmlns:cx6="http://schemas.microsoft.com/office/drawing/2016/5/12/chartex" xmlns:cx7="http://schemas.microsoft.com/office/drawing/2016/5/13/chartex" xmlns:cx8="http://schemas.microsoft.com/office/drawing/2016/5/14/chartex" xmlns:mc="http://schemas.openxmlformats.org/markup-compatibility/2006" xmlns:aink="http://schemas.microsoft.com/office/drawing/2016/ink" xmlns:am3d="http://schemas.microsoft.com/office/drawing/2017/model3d" xmlns:o="urn:schemas-microsoft-com:office:office" xmlns:oel="http://schemas.microsoft.com/office/2019/extlst" xmlns:r="http://schemas.openxmlformats.org/officeDocument/2006/relationships" xmlns:m="http://schemas.openxmlformats.org/officeDocument/2006/math" xmlns:v="urn:schemas-microsoft-com:vml" xmlns:wp14="http://schemas.microsoft.com/office/word/2010/wordprocessingDrawing" xmlns:wp="http://schemas.openxmlformats.org/drawingml/2006/wordprocessingDrawing" xmlns:w10="urn:schemas-microsoft-com:office:word" xmlns:w="http://schemas.openxmlformats.org/wordprocessingml/2006/main" xmlns:w14="http://schemas.microsoft.com/office/word/2010/wordml" xmlns:w15="http://schemas.microsoft.com/office/word/2012/wordml" xmlns:w16cex="http://schemas.microsoft.com/office/word/2018/wordml/cex" xmlns:w16cid="http://schemas.microsoft.com/office/word/2016/wordml/cid" xmlns:w16="http://schemas.microsoft.com/office/word/2018/wordml" xmlns:w16du="http://schemas.microsoft.com/office/word/2023/wordml/word16du" xmlns:w16sdtdh="http://schemas.microsoft.com/office/word/2020/wordml/sdtdatahash" xmlns:w16se="http://schemas.microsoft.com/office/word/2015/wordml/symex" xmlns:wpg="http://schemas.microsoft.com/office/word/2010/wordprocessingGroup" xmlns:wpi="http://schemas.microsoft.com/office/word/2010/wordprocessingInk" xmlns:wne="http://schemas.microsoft.com/office/word/2006/wordml" xmlns:wps="http://schemas.microsoft.com/office/word/2010/wordprocessingShape" mc:Ignorable="w14 w15 w16se w16cid w16 w16cex w16sdtdh wp14">
+<w:glossaryDocument xmlns:wpc="http://schemas.microsoft.com/office/word/2010/wordprocessingCanvas" xmlns:cx="http://schemas.microsoft.com/office/drawing/2014/chartex" xmlns:cx1="http://schemas.microsoft.com/office/drawing/2015/9/8/chartex" xmlns:cx2="http://schemas.microsoft.com/office/drawing/2015/10/21/chartex" xmlns:cx3="http://schemas.microsoft.com/office/drawing/2016/5/9/chartex" xmlns:cx4="http://schemas.microsoft.com/office/drawing/2016/5/10/chartex" xmlns:cx5="http://schemas.microsoft.com/office/drawing/2016/5/11/chartex" xmlns:cx6="http://schemas.microsoft.com/office/drawing/2016/5/12/chartex" xmlns:cx7="http://schemas.microsoft.com/office/drawing/2016/5/13/chartex" xmlns:cx8="http://schemas.microsoft.com/office/drawing/2016/5/14/chartex" xmlns:mc="http://schemas.openxmlformats.org/markup-compatibility/2006" xmlns:aink="http://schemas.microsoft.com/office/drawing/2016/ink" xmlns:am3d="http://schemas.microsoft.com/office/drawing/2017/model3d" xmlns:o="urn:schemas-microsoft-com:office:office" xmlns:oel="http://schemas.microsoft.com/office/2019/extlst" xmlns:r="http://schemas.openxmlformats.org/officeDocument/2006/relationships" xmlns:m="http://schemas.openxmlformats.org/officeDocument/2006/math" xmlns:v="urn:schemas-microsoft-com:vml" xmlns:wp14="http://schemas.microsoft.com/office/word/2010/wordprocessingDrawing" xmlns:wp="http://schemas.openxmlformats.org/drawingml/2006/wordprocessingDrawing" xmlns:w10="urn:schemas-microsoft-com:office:word" xmlns:w="http://schemas.openxmlformats.org/wordprocessingml/2006/main" xmlns:w14="http://schemas.microsoft.com/office/word/2010/wordml" xmlns:w15="http://schemas.microsoft.com/office/word/2012/wordml" xmlns:w16cex="http://schemas.microsoft.com/office/word/2018/wordml/cex" xmlns:w16cid="http://schemas.microsoft.com/office/word/2016/wordml/cid" xmlns:w16="http://schemas.microsoft.com/office/word/2018/wordml" xmlns:w16sdtdh="http://schemas.microsoft.com/office/word/2020/wordml/sdtdatahash" xmlns:w16se="http://schemas.microsoft.com/office/word/2015/wordml/symex" xmlns:wpg="http://schemas.microsoft.com/office/word/2010/wordprocessingGroup" xmlns:wpi="http://schemas.microsoft.com/office/word/2010/wordprocessingInk" xmlns:wne="http://schemas.microsoft.com/office/word/2006/wordml" xmlns:wps="http://schemas.microsoft.com/office/word/2010/wordprocessingShape" mc:Ignorable="w14 w15 w16se w16cid w16 w16cex w16sdtdh wp14">
   <w:docParts>
     <w:docPart>
       <w:docPartPr>
-        <w:name w:val="DefaultPlaceholder_-1854013440"/>
+        <w:name w:val="4FCCCF15417B48F2B1342DE78D864F73"/>
         <w:category>
           <w:name w:val="General"/>
           <w:gallery w:val="placeholder"/>
@@ -2485,10 +1319,42 @@
         <w:behaviors>
           <w:behavior w:val="content"/>
         </w:behaviors>
-        <w:guid w:val="{78CB2F91-8AF6-4336-A456-FBE658372C8C}"/>
+        <w:guid w:val="{5D43C779-20DE-4450-BA05-39EA15F0C064}"/>
       </w:docPartPr>
       <w:docPartBody>
         <w:p>
+          <w:pPr>
+            <w:pStyle w:val="4FCCCF15417B48F2B1342DE78D864F73"/>
+          </w:pPr>
+          <w:r>
+            <w:rPr>
+              <w:rStyle w:val="PlaceholderText"/>
+            </w:rPr>
+            <w:t>Click or tap here to enter text.</w:t>
+          </w:r>
+        </w:p>
+      </w:docPartBody>
+    </w:docPart>
+    <w:docPart>
+      <w:docPartPr>
+        <w:name w:val="5BA1043EBCB648A5BCD858DA9812B464"/>
+        <w:category>
+          <w:name w:val="General"/>
+          <w:gallery w:val="placeholder"/>
+        </w:category>
+        <w:types>
+          <w:type w:val="bbPlcHdr"/>
+        </w:types>
+        <w:behaviors>
+          <w:behavior w:val="content"/>
+        </w:behaviors>
+        <w:guid w:val="{1DC4C27B-8EEF-43E7-B433-E128CBB8FE21}"/>
+      </w:docPartPr>
+      <w:docPartBody>
+        <w:p>
+          <w:pPr>
+            <w:pStyle w:val="5BA1043EBCB648A5BCD858DA9812B464"/>
+          </w:pPr>
           <w:r>
             <w:rPr>
               <w:rStyle w:val="PlaceholderText"/>
@@ -2504,12 +1370,12 @@
 
 <file path=word/glossary/fontTable.xml><?xml version="1.0" encoding="utf-8"?>
 <w:fonts xmlns:mc="http://schemas.openxmlformats.org/markup-compatibility/2006" xmlns:r="http://schemas.openxmlformats.org/officeDocument/2006/relationships" xmlns:w="http://schemas.openxmlformats.org/wordprocessingml/2006/main" xmlns:w14="http://schemas.microsoft.com/office/word/2010/wordml" xmlns:w15="http://schemas.microsoft.com/office/word/2012/wordml" xmlns:w16cex="http://schemas.microsoft.com/office/word/2018/wordml/cex" xmlns:w16cid="http://schemas.microsoft.com/office/word/2016/wordml/cid" xmlns:w16="http://schemas.microsoft.com/office/word/2018/wordml" xmlns:w16sdtdh="http://schemas.microsoft.com/office/word/2020/wordml/sdtdatahash" xmlns:w16se="http://schemas.microsoft.com/office/word/2015/wordml/symex" mc:Ignorable="w14 w15 w16se w16cid w16 w16cex w16sdtdh">
-  <w:font w:name="Symbol">
-    <w:panose1 w:val="05050102010706020507"/>
-    <w:charset w:val="02"/>
-    <w:family w:val="roman"/>
+  <w:font w:name="Calibri">
+    <w:panose1 w:val="020F0502020204030204"/>
+    <w:charset w:val="00"/>
+    <w:family w:val="swiss"/>
     <w:pitch w:val="variable"/>
-    <w:sig w:usb0="00000000" w:usb1="10000000" w:usb2="00000000" w:usb3="00000000" w:csb0="80000000" w:csb1="00000000"/>
+    <w:sig w:usb0="E4002EFF" w:usb1="C000247B" w:usb2="00000009" w:usb3="00000000" w:csb0="000001FF" w:csb1="00000000"/>
   </w:font>
   <w:font w:name="Times New Roman">
     <w:panose1 w:val="02020603050405020304"/>
@@ -2517,27 +1383,6 @@
     <w:family w:val="roman"/>
     <w:pitch w:val="variable"/>
     <w:sig w:usb0="E0002EFF" w:usb1="C000785B" w:usb2="00000009" w:usb3="00000000" w:csb0="000001FF" w:csb1="00000000"/>
-  </w:font>
-  <w:font w:name="Courier New">
-    <w:panose1 w:val="02070309020205020404"/>
-    <w:charset w:val="00"/>
-    <w:family w:val="modern"/>
-    <w:pitch w:val="fixed"/>
-    <w:sig w:usb0="E0002EFF" w:usb1="C0007843" w:usb2="00000009" w:usb3="00000000" w:csb0="000001FF" w:csb1="00000000"/>
-  </w:font>
-  <w:font w:name="Wingdings">
-    <w:panose1 w:val="05000000000000000000"/>
-    <w:charset w:val="02"/>
-    <w:family w:val="auto"/>
-    <w:pitch w:val="variable"/>
-    <w:sig w:usb0="00000000" w:usb1="10000000" w:usb2="00000000" w:usb3="00000000" w:csb0="80000000" w:csb1="00000000"/>
-  </w:font>
-  <w:font w:name="Calibri">
-    <w:panose1 w:val="020F0502020204030204"/>
-    <w:charset w:val="00"/>
-    <w:family w:val="swiss"/>
-    <w:pitch w:val="variable"/>
-    <w:sig w:usb0="E4002EFF" w:usb1="C000247B" w:usb2="00000009" w:usb3="00000000" w:csb0="000001FF" w:csb1="00000000"/>
   </w:font>
   <w:font w:name="Arial">
     <w:panose1 w:val="020B0604020202020204"/>
@@ -2552,15 +1397,6 @@
     <w:family w:val="swiss"/>
     <w:pitch w:val="variable"/>
     <w:sig w:usb0="E0002EFF" w:usb1="C000785B" w:usb2="00000009" w:usb3="00000000" w:csb0="000001FF" w:csb1="00000000"/>
-  </w:font>
-  <w:font w:name="NewCenturySchlbk">
-    <w:altName w:val="Century Schoolbook"/>
-    <w:panose1 w:val="00000000000000000000"/>
-    <w:charset w:val="00"/>
-    <w:family w:val="roman"/>
-    <w:notTrueType/>
-    <w:pitch w:val="variable"/>
-    <w:sig w:usb0="00000003" w:usb1="00000000" w:usb2="00000000" w:usb3="00000000" w:csb0="00000001" w:csb1="00000000"/>
   </w:font>
   <w:font w:name="Calibri Light">
     <w:panose1 w:val="020F0302020204030204"/>
@@ -2587,19 +1423,11 @@
     <w:compatSetting w:name="useWord2013TrackBottomHyphenation" w:uri="http://schemas.microsoft.com/office/word" w:val="0"/>
   </w:compat>
   <w:rsids>
-    <w:rsidRoot w:val="000F3E3E"/>
-    <w:rsid w:val="00073E8E"/>
-    <w:rsid w:val="000C43F9"/>
-    <w:rsid w:val="000F3E3E"/>
-    <w:rsid w:val="002C74CE"/>
-    <w:rsid w:val="0038674F"/>
-    <w:rsid w:val="00481A53"/>
-    <w:rsid w:val="004B1A3A"/>
-    <w:rsid w:val="00B13492"/>
-    <w:rsid w:val="00BA50F7"/>
-    <w:rsid w:val="00C51C17"/>
-    <w:rsid w:val="00E501A1"/>
-    <w:rsid w:val="00FE4004"/>
+    <w:rsidRoot w:val="00B35218"/>
+    <w:rsid w:val="007032B3"/>
+    <w:rsid w:val="008E4893"/>
+    <w:rsid w:val="00B35218"/>
+    <w:rsid w:val="00D9205A"/>
   </w:rsids>
   <m:mathPr>
     <m:mathFont m:val="Cambria Math"/>
@@ -3055,10 +1883,18 @@
     <w:basedOn w:val="DefaultParagraphFont"/>
     <w:uiPriority w:val="99"/>
     <w:semiHidden/>
-    <w:rsid w:val="002C74CE"/>
+    <w:rsid w:val="00D9205A"/>
     <w:rPr>
       <w:color w:val="808080"/>
     </w:rPr>
+  </w:style>
+  <w:style w:type="paragraph" w:customStyle="1" w:styleId="4FCCCF15417B48F2B1342DE78D864F73">
+    <w:name w:val="4FCCCF15417B48F2B1342DE78D864F73"/>
+    <w:rsid w:val="00B35218"/>
+  </w:style>
+  <w:style w:type="paragraph" w:customStyle="1" w:styleId="5BA1043EBCB648A5BCD858DA9812B464">
+    <w:name w:val="5BA1043EBCB648A5BCD858DA9812B464"/>
+    <w:rsid w:val="00D9205A"/>
   </w:style>
 </w:styles>
 </file>
@@ -3371,7 +2207,7 @@
     <createdby>createdby</createdby>
     <createdbyname>createdbyname</createdbyname>
     <createdbyyominame>createdbyyominame</createdbyyominame>
-    <createdon/>
+    <createdon>createdon</createdon>
     <createdonbehalfby>createdonbehalfby</createdonbehalfby>
     <createdonbehalfbyname>createdonbehalfbyname</createdonbehalfbyname>
     <createdonbehalfbyyominame>createdonbehalfbyyominame</createdonbehalfbyyominame>
@@ -3397,6 +2233,7 @@
     <som_annualleavecreditusage>som_annualleavecreditusage</som_annualleavecreditusage>
     <som_annualleavefreezeamount>som_annualleavefreezeamount</som_annualleavefreezeamount>
     <som_appointments>som_appointments</som_appointments>
+    <som_appointmentsdetails>som_appointmentsdetails</som_appointmentsdetails>
     <som_appointmentsenddate>som_appointmentsenddate</som_appointmentsenddate>
     <som_appointmentsfrequency>som_appointmentsfrequency</som_appointmentsfrequency>
     <som_appointmentsfrequencytype>som_appointmentsfrequencytype</som_appointmentsfrequencytype>
@@ -3411,6 +2248,7 @@
     <som_contact>som_contact</som_contact>
     <som_contactname>som_contactname</som_contactname>
     <som_contactyominame>som_contactyominame</som_contactyominame>
+    <som_createdondateonly>som_createdondateonly</som_createdondateonly>
     <som_currentexporteddate>som_currentexporteddate</som_currentexporteddate>
     <som_datesofscheduledappointments>som_datesofscheduledappointments</som_datesofscheduledappointments>
     <som_deferredhourscreditusage>som_deferredhourscreditusage</som_deferredhourscreditusage>
@@ -3418,6 +2256,7 @@
     <som_deniedrestrictionsdetails>som_deniedrestrictionsdetails</som_deniedrestrictionsdetails>
     <som_description>som_description</som_description>
     <som_episodes>som_episodes</som_episodes>
+    <som_episodesdetails>som_episodesdetails</som_episodesdetails>
     <som_episodesduration>som_episodesduration</som_episodesduration>
     <som_episodesdurationtype>som_episodesdurationtype</som_episodesdurationtype>
     <som_episodesenddate>som_episodesenddate</som_episodesenddate>
@@ -3451,6 +2290,7 @@
     <som_numberofleavehours>som_numberofleavehours</som_numberofleavehours>
     <som_otheramountleavefreezeamount>som_otheramountleavefreezeamount</som_otheramountleavefreezeamount>
     <som_othercreditusage>som_othercreditusage</som_othercreditusage>
+    <som_patientcaredetails>som_patientcaredetails</som_patientcaredetails>
     <som_patientcareduration>som_patientcareduration</som_patientcareduration>
     <som_patientcaredurationtype>som_patientcaredurationtype</som_patientcaredurationtype>
     <som_patientcareenddate>som_patientcareenddate</som_patientcareenddate>
@@ -3462,6 +2302,7 @@
     <som_portalacknowledgement>som_portalacknowledgement</som_portalacknowledgement>
     <som_preferredemailaddress>som_preferredemailaddress</som_preferredemailaddress>
     <som_reducedworkschedule>som_reducedworkschedule</som_reducedworkschedule>
+    <som_reducedworkscheduledetails>som_reducedworkscheduledetails</som_reducedworkscheduledetails>
     <som_reducedworkscheduledurationdaysperweek>som_reducedworkscheduledurationdaysperweek</som_reducedworkscheduledurationdaysperweek>
     <som_reducedworkscheduleenddate>som_reducedworkscheduleenddate</som_reducedworkscheduleenddate>
     <som_reducedworkschedulefrequencyhoursperday>som_reducedworkschedulefrequencyhoursperday</som_reducedworkschedulefrequencyhoursperday>
@@ -3482,6 +2323,8 @@
     <som_sickleavecreditusage>som_sickleavecreditusage</som_sickleavecreditusage>
     <som_sickleaveexhaustdate>som_sickleaveexhaustdate</som_sickleaveexhaustdate>
     <som_sickleavefreezeamount>som_sickleavefreezeamount</som_sickleavefreezeamount>
+    <som_templateheaderid>som_templateheaderid</som_templateheaderid>
+    <som_templateheaderidname>som_templateheaderidname</som_templateheaderidname>
     <som_timerequiredperappointment>som_timerequiredperappointment</som_timerequiredperappointment>
     <som_unionorcsentitlementexhaustiondate>som_unionorcsentitlementexhaustiondate</som_unionorcsentitlementexhaustiondate>
     <statecode>statecode</statecode>
@@ -3504,7 +2347,7 @@
       <address1_fax>address1_fax</address1_fax>
       <address1_freighttermscode>address1_freighttermscode</address1_freighttermscode>
       <address1_latitude>address1_latitude</address1_latitude>
-      <address1_line1>address1_line1 address1_line2</address1_line1>
+      <address1_line1>address1_line1</address1_line1>
       <address1_line2>address1_line2</address1_line2>
       <address1_line3>address1_line3</address1_line3>
       <address1_longitude>address1_longitude</address1_longitude>
@@ -3656,7 +2499,7 @@
       <externaluseridentifier>externaluseridentifier</externaluseridentifier>
       <familystatuscode>familystatuscode</familystatuscode>
       <fax>fax</fax>
-      <firstname>frstname</firstname>
+      <firstname>firstname</firstname>
       <followemail>followemail</followemail>
       <ftpsiteurl>ftpsiteurl</ftpsiteurl>
       <fullname>fullname</fullname>
@@ -3700,8 +2543,10 @@
       <msa_managingpartneridyominame>msa_managingpartneridyominame</msa_managingpartneridyominame>
       <msdyn_contactkpiid>msdyn_contactkpiid</msdyn_contactkpiid>
       <msdyn_contactkpiidname>msdyn_contactkpiidname</msdyn_contactkpiidname>
+      <msdyn_decisioninfluencetag>msdyn_decisioninfluencetag</msdyn_decisioninfluencetag>
       <msdyn_disablewebtracking>msdyn_disablewebtracking</msdyn_disablewebtracking>
       <msdyn_gdproptout>msdyn_gdproptout</msdyn_gdproptout>
+      <msdyn_isassistantinorgchart>msdyn_isassistantinorgchart</msdyn_isassistantinorgchart>
       <msdyn_isminor>msdyn_isminor</msdyn_isminor>
       <msdyn_isminorwithparentalconsent>msdyn_isminorwithparentalconsent</msdyn_isminorwithparentalconsent>
       <msdyn_orgchangestatus>msdyn_orgchangestatus</msdyn_orgchangestatus>
@@ -3796,6 +2641,8 @@
       <som_supervisorname>som_supervisorname</som_supervisorname>
       <som_supervisorphone>som_supervisorphone</som_supervisorphone>
       <som_supervisoryominame>som_supervisoryominame</som_supervisoryominame>
+      <som_templateheaderid>som_templateheaderid</som_templateheaderid>
+      <som_templateheaderidname>som_templateheaderidname</som_templateheaderidname>
       <som_unioncode>som_unioncode</som_unioncode>
       <som_voluntaryplan>som_voluntaryplan</som_voluntaryplan>
       <som_voluntaryplanexpirationdate>som_voluntaryplanexpirationdate</som_voluntaryplanexpirationdate>
@@ -3918,8 +2765,11 @@
       <msa_partnerid>msa_partnerid</msa_partnerid>
       <msa_partneridname>msa_partneridname</msa_partneridname>
       <msa_partneridyominame>msa_partneridyominame</msa_partneridyominame>
+      <msdyn_copilotengaged>msdyn_copilotengaged</msdyn_copilotengaged>
       <msdyn_iotalert>msdyn_iotalert</msdyn_iotalert>
       <msdyn_iotalertname>msdyn_iotalertname</msdyn_iotalertname>
+      <msdyn_precreateattachmentsid>msdyn_precreateattachmentsid</msdyn_precreateattachmentsid>
+      <msdyn_precreatenotesid>msdyn_precreatenotesid</msdyn_precreatenotesid>
       <nextsla>nextsla</nextsla>
       <numberofchildincidents>numberofchildincidents</numberofchildincidents>
       <onholdtime>onholdtime</onholdtime>
@@ -3961,6 +2811,18 @@
       <slaname>slaname</slaname>
       <socialprofileid>socialprofileid</socialprofileid>
       <socialprofileidname>socialprofileidname</socialprofileidname>
+      <som_appealid>som_appealid</som_appealid>
+      <som_appealidname>som_appealidname</som_appealidname>
+      <som_auditdate>som_auditdate</som_auditdate>
+      <som_auditor>som_auditor</som_auditor>
+      <som_auditorname>som_auditorname</som_auditorname>
+      <som_auditornotes>som_auditornotes</som_auditornotes>
+      <som_auditoryominame>som_auditoryominame</som_auditoryominame>
+      <som_auditstatus>som_auditstatus</som_auditstatus>
+      <som_casedetailsid>som_casedetailsid</som_casedetailsid>
+      <som_casedetailsidname>som_casedetailsidname</som_casedetailsidname>
+      <som_casedetailsidtype>som_casedetailsidtype</som_casedetailsidtype>
+      <som_casedetailsidyominame>som_casedetailsidyominame</som_casedetailsidyominame>
       <som_casetype>som_casetype</som_casetype>
       <som_casetypename>som_casetypename</som_casetypename>
       <som_maincategory>som_maincategory</som_maincategory>
@@ -3984,27 +2846,296 @@
       <utcconversiontimezonecode>utcconversiontimezonecode</utcconversiontimezonecode>
       <versionnumber>versionnumber</versionnumber>
     </som_incident_som_leaveofabsence_Case>
+    <som_som_leavedenialreason_som_leaveofabsence_LeaveDenialReason1>
+      <createdby>createdby</createdby>
+      <createdbyname>createdbyname</createdbyname>
+      <createdbyyominame>createdbyyominame</createdbyyominame>
+      <createdon>createdon</createdon>
+      <createdonbehalfby>createdonbehalfby</createdonbehalfby>
+      <createdonbehalfbyname>createdonbehalfbyname</createdonbehalfbyname>
+      <createdonbehalfbyyominame>createdonbehalfbyyominame</createdonbehalfbyyominame>
+      <importsequencenumber>importsequencenumber</importsequencenumber>
+      <modifiedby>modifiedby</modifiedby>
+      <modifiedbyname>modifiedbyname</modifiedbyname>
+      <modifiedbyyominame>modifiedbyyominame</modifiedbyyominame>
+      <modifiedon>modifiedon</modifiedon>
+      <modifiedonbehalfby>modifiedonbehalfby</modifiedonbehalfby>
+      <modifiedonbehalfbyname>modifiedonbehalfbyname</modifiedonbehalfbyname>
+      <modifiedonbehalfbyyominame>modifiedonbehalfbyyominame</modifiedonbehalfbyyominame>
+      <overriddencreatedon>overriddencreatedon</overriddencreatedon>
+      <ownerid>ownerid</ownerid>
+      <owneriddsc>owneriddsc</owneriddsc>
+      <owneridname>owneridname</owneridname>
+      <owneridtype>owneridtype</owneridtype>
+      <owneridyominame>owneridyominame</owneridyominame>
+      <owningbusinessunit>owningbusinessunit</owningbusinessunit>
+      <owningbusinessunitname>owningbusinessunitname</owningbusinessunitname>
+      <owningteam>owningteam</owningteam>
+      <owninguser>owninguser</owninguser>
+      <som_leavedenialreasonid>som_leavedenialreasonid</som_leavedenialreasonid>
+      <som_leavetype>som_leavetype</som_leavetype>
+      <som_name>som_name</som_name>
+      <statecode>statecode</statecode>
+      <statuscode>statuscode</statuscode>
+      <timezoneruleversionnumber>timezoneruleversionnumber</timezoneruleversionnumber>
+      <utcconversiontimezonecode>utcconversiontimezonecode</utcconversiontimezonecode>
+      <versionnumber>versionnumber</versionnumber>
+    </som_som_leavedenialreason_som_leaveofabsence_LeaveDenialReason1>
+    <som_som_leavedenialreason_som_leaveofabsence_LeaveDenialReason2>
+      <createdby>createdby</createdby>
+      <createdbyname>createdbyname</createdbyname>
+      <createdbyyominame>createdbyyominame</createdbyyominame>
+      <createdon>createdon</createdon>
+      <createdonbehalfby>createdonbehalfby</createdonbehalfby>
+      <createdonbehalfbyname>createdonbehalfbyname</createdonbehalfbyname>
+      <createdonbehalfbyyominame>createdonbehalfbyyominame</createdonbehalfbyyominame>
+      <importsequencenumber>importsequencenumber</importsequencenumber>
+      <modifiedby>modifiedby</modifiedby>
+      <modifiedbyname>modifiedbyname</modifiedbyname>
+      <modifiedbyyominame>modifiedbyyominame</modifiedbyyominame>
+      <modifiedon>modifiedon</modifiedon>
+      <modifiedonbehalfby>modifiedonbehalfby</modifiedonbehalfby>
+      <modifiedonbehalfbyname>modifiedonbehalfbyname</modifiedonbehalfbyname>
+      <modifiedonbehalfbyyominame>modifiedonbehalfbyyominame</modifiedonbehalfbyyominame>
+      <overriddencreatedon>overriddencreatedon</overriddencreatedon>
+      <ownerid>ownerid</ownerid>
+      <owneriddsc>owneriddsc</owneriddsc>
+      <owneridname>owneridname</owneridname>
+      <owneridtype>owneridtype</owneridtype>
+      <owneridyominame>owneridyominame</owneridyominame>
+      <owningbusinessunit>owningbusinessunit</owningbusinessunit>
+      <owningbusinessunitname>owningbusinessunitname</owningbusinessunitname>
+      <owningteam>owningteam</owningteam>
+      <owninguser>owninguser</owninguser>
+      <som_leavedenialreasonid>som_leavedenialreasonid</som_leavedenialreasonid>
+      <som_leavetype>som_leavetype</som_leavetype>
+      <som_name>som_name</som_name>
+      <statecode>statecode</statecode>
+      <statuscode>statuscode</statuscode>
+      <timezoneruleversionnumber>timezoneruleversionnumber</timezoneruleversionnumber>
+      <utcconversiontimezonecode>utcconversiontimezonecode</utcconversiontimezonecode>
+      <versionnumber>versionnumber</versionnumber>
+    </som_som_leavedenialreason_som_leaveofabsence_LeaveDenialReason2>
+    <som_som_systemsetting_som_leaveofabsence>
+      <createdby>createdby</createdby>
+      <createdbyname>createdbyname</createdbyname>
+      <createdbyyominame>createdbyyominame</createdbyyominame>
+      <createdon>createdon</createdon>
+      <createdonbehalfby>createdonbehalfby</createdonbehalfby>
+      <createdonbehalfbyname>createdonbehalfbyname</createdonbehalfbyname>
+      <createdonbehalfbyyominame>createdonbehalfbyyominame</createdonbehalfbyyominame>
+      <importsequencenumber>importsequencenumber</importsequencenumber>
+      <modifiedby>modifiedby</modifiedby>
+      <modifiedbyname>modifiedbyname</modifiedbyname>
+      <modifiedbyyominame>modifiedbyyominame</modifiedbyyominame>
+      <modifiedon>modifiedon</modifiedon>
+      <modifiedonbehalfby>modifiedonbehalfby</modifiedonbehalfby>
+      <modifiedonbehalfbyname>modifiedonbehalfbyname</modifiedonbehalfbyname>
+      <modifiedonbehalfbyyominame>modifiedonbehalfbyyominame</modifiedonbehalfbyyominame>
+      <overriddencreatedon>overriddencreatedon</overriddencreatedon>
+      <ownerid>ownerid</ownerid>
+      <owneriddsc>owneriddsc</owneriddsc>
+      <owneridname>owneridname</owneridname>
+      <owneridtype>owneridtype</owneridtype>
+      <owneridyominame>owneridyominame</owneridyominame>
+      <owningbusinessunit>owningbusinessunit</owningbusinessunit>
+      <owningbusinessunitname>owningbusinessunitname</owningbusinessunitname>
+      <owningteam>owningteam</owningteam>
+      <owninguser>owninguser</owninguser>
+      <som_name>som_name</som_name>
+      <som_systemsettingid>som_systemsettingid</som_systemsettingid>
+      <som_value>som_value</som_value>
+      <som_value2>som_value2</som_value2>
+      <statecode>statecode</statecode>
+      <statuscode>statuscode</statuscode>
+      <timezoneruleversionnumber>timezoneruleversionnumber</timezoneruleversionnumber>
+      <utcconversiontimezonecode>utcconversiontimezonecode</utcconversiontimezonecode>
+      <versionnumber>versionnumber</versionnumber>
+    </som_som_systemsetting_som_leaveofabsence>
+    <user_som_leaveofabsence>
+      <accessmode>accessmode</accessmode>
+      <activedirectoryguid>activedirectoryguid</activedirectoryguid>
+      <address1_addressid>address1_addressid</address1_addressid>
+      <address1_addresstypecode>address1_addresstypecode</address1_addresstypecode>
+      <address1_city>address1_city</address1_city>
+      <address1_composite>address1_composite</address1_composite>
+      <address1_country>address1_country</address1_country>
+      <address1_county>address1_county</address1_county>
+      <address1_fax>address1_fax</address1_fax>
+      <address1_latitude>address1_latitude</address1_latitude>
+      <address1_line1>address1_line1</address1_line1>
+      <address1_line2>address1_line2</address1_line2>
+      <address1_line3>address1_line3</address1_line3>
+      <address1_longitude>address1_longitude</address1_longitude>
+      <address1_name>address1_name</address1_name>
+      <address1_postalcode>address1_postalcode</address1_postalcode>
+      <address1_postofficebox>address1_postofficebox</address1_postofficebox>
+      <address1_shippingmethodcode>address1_shippingmethodcode</address1_shippingmethodcode>
+      <address1_stateorprovince>address1_stateorprovince</address1_stateorprovince>
+      <address1_telephone1>address1_telephone1</address1_telephone1>
+      <address1_telephone2>address1_telephone2</address1_telephone2>
+      <address1_telephone3>address1_telephone3</address1_telephone3>
+      <address1_upszone>address1_upszone</address1_upszone>
+      <address1_utcoffset>address1_utcoffset</address1_utcoffset>
+      <address2_addressid>address2_addressid</address2_addressid>
+      <address2_addresstypecode>address2_addresstypecode</address2_addresstypecode>
+      <address2_city>address2_city</address2_city>
+      <address2_composite>address2_composite</address2_composite>
+      <address2_country>address2_country</address2_country>
+      <address2_county>address2_county</address2_county>
+      <address2_fax>address2_fax</address2_fax>
+      <address2_latitude>address2_latitude</address2_latitude>
+      <address2_line1>address2_line1</address2_line1>
+      <address2_line2>address2_line2</address2_line2>
+      <address2_line3>address2_line3</address2_line3>
+      <address2_longitude>address2_longitude</address2_longitude>
+      <address2_name>address2_name</address2_name>
+      <address2_postalcode>address2_postalcode</address2_postalcode>
+      <address2_postofficebox>address2_postofficebox</address2_postofficebox>
+      <address2_shippingmethodcode>address2_shippingmethodcode</address2_shippingmethodcode>
+      <address2_stateorprovince>address2_stateorprovince</address2_stateorprovince>
+      <address2_telephone1>address2_telephone1</address2_telephone1>
+      <address2_telephone2>address2_telephone2</address2_telephone2>
+      <address2_telephone3>address2_telephone3</address2_telephone3>
+      <address2_upszone>address2_upszone</address2_upszone>
+      <address2_utcoffset>address2_utcoffset</address2_utcoffset>
+      <applicationid>applicationid</applicationid>
+      <applicationiduri>applicationiduri</applicationiduri>
+      <azureactivedirectoryobjectid>azureactivedirectoryobjectid</azureactivedirectoryobjectid>
+      <azuredeletedon>azuredeletedon</azuredeletedon>
+      <azurestate>azurestate</azurestate>
+      <businessunitid>businessunitid</businessunitid>
+      <businessunitiddsc>businessunitiddsc</businessunitiddsc>
+      <businessunitidname>businessunitidname</businessunitidname>
+      <calendarid>calendarid</calendarid>
+      <caltype>caltype</caltype>
+      <createdby>createdby</createdby>
+      <createdbydsc>createdbydsc</createdbydsc>
+      <createdbyname>createdbyname</createdbyname>
+      <createdbyyominame>createdbyyominame</createdbyyominame>
+      <createdon>createdon</createdon>
+      <createdonbehalfby>createdonbehalfby</createdonbehalfby>
+      <createdonbehalfbydsc>createdonbehalfbydsc</createdonbehalfbydsc>
+      <createdonbehalfbyname>createdonbehalfbyname</createdonbehalfbyname>
+      <createdonbehalfbyyominame>createdonbehalfbyyominame</createdonbehalfbyyominame>
+      <defaultfilterspopulated>defaultfilterspopulated</defaultfilterspopulated>
+      <defaultmailbox>defaultmailbox</defaultmailbox>
+      <defaultmailboxname>defaultmailboxname</defaultmailboxname>
+      <defaultodbfoldername>defaultodbfoldername</defaultodbfoldername>
+      <deletedstate>deletedstate</deletedstate>
+      <disabledreason>disabledreason</disabledreason>
+      <displayinserviceviews>displayinserviceviews</displayinserviceviews>
+      <domainname>domainname</domainname>
+      <emailrouteraccessapproval>emailrouteraccessapproval</emailrouteraccessapproval>
+      <employeeid>employeeid</employeeid>
+      <entityimage>entityimage</entityimage>
+      <entityimage_timestamp>entityimage_timestamp</entityimage_timestamp>
+      <entityimage_url>entityimage_url</entityimage_url>
+      <entityimageid>entityimageid</entityimageid>
+      <exchangerate>exchangerate</exchangerate>
+      <firstname>firstname</firstname>
+      <fullname>fullname</fullname>
+      <governmentid>governmentid</governmentid>
+      <homephone>homephone</homephone>
+      <identityid>identityid</identityid>
+      <importsequencenumber>importsequencenumber</importsequencenumber>
+      <incomingemaildeliverymethod>incomingemaildeliverymethod</incomingemaildeliverymethod>
+      <internalemailaddress>internalemailaddress</internalemailaddress>
+      <invitestatuscode>invitestatuscode</invitestatuscode>
+      <isactivedirectoryuser>isactivedirectoryuser</isactivedirectoryuser>
+      <isdisabled>isdisabled</isdisabled>
+      <isemailaddressapprovedbyo365admin>isemailaddressapprovedbyo365admin</isemailaddressapprovedbyo365admin>
+      <isintegrationuser>isintegrationuser</isintegrationuser>
+      <islicensed>islicensed</islicensed>
+      <issyncwithdirectory>issyncwithdirectory</issyncwithdirectory>
+      <jobtitle>jobtitle</jobtitle>
+      <lastname>lastname</lastname>
+      <latestupdatetime>latestupdatetime</latestupdatetime>
+      <middlename>middlename</middlename>
+      <mobilealertemail>mobilealertemail</mobilealertemail>
+      <mobileofflineprofileid>mobileofflineprofileid</mobileofflineprofileid>
+      <mobileofflineprofileidname>mobileofflineprofileidname</mobileofflineprofileidname>
+      <mobilephone>mobilephone</mobilephone>
+      <modifiedby>modifiedby</modifiedby>
+      <modifiedbydsc>modifiedbydsc</modifiedbydsc>
+      <modifiedbyname>modifiedbyname</modifiedbyname>
+      <modifiedbyyominame>modifiedbyyominame</modifiedbyyominame>
+      <modifiedon>modifiedon</modifiedon>
+      <modifiedonbehalfby>modifiedonbehalfby</modifiedonbehalfby>
+      <modifiedonbehalfbydsc>modifiedonbehalfbydsc</modifiedonbehalfbydsc>
+      <modifiedonbehalfbyname>modifiedonbehalfbyname</modifiedonbehalfbyname>
+      <modifiedonbehalfbyyominame>modifiedonbehalfbyyominame</modifiedonbehalfbyyominame>
+      <msdyn_botdescription>msdyn_botdescription</msdyn_botdescription>
+      <msdyn_botendpoint>msdyn_botendpoint</msdyn_botendpoint>
+      <msdyn_botsecretkeys>msdyn_botsecretkeys</msdyn_botsecretkeys>
+      <msdyn_capacity>msdyn_capacity</msdyn_capacity>
+      <msdyn_defaultpresenceiduser>msdyn_defaultpresenceiduser</msdyn_defaultpresenceiduser>
+      <msdyn_defaultpresenceidusername>msdyn_defaultpresenceidusername</msdyn_defaultpresenceidusername>
+      <msdyn_gdproptout>msdyn_gdproptout</msdyn_gdproptout>
+      <msdyn_gridwrappercontrolfield>msdyn_gridwrappercontrolfield</msdyn_gridwrappercontrolfield>
+      <msdyn_isexpertenabledforswarm>msdyn_isexpertenabledforswarm</msdyn_isexpertenabledforswarm>
+      <msdyn_usertype>msdyn_usertype</msdyn_usertype>
+      <nickname>nickname</nickname>
+      <organizationid>organizationid</organizationid>
+      <organizationiddsc>organizationiddsc</organizationiddsc>
+      <organizationidname>organizationidname</organizationidname>
+      <outgoingemaildeliverymethod>outgoingemaildeliverymethod</outgoingemaildeliverymethod>
+      <overriddencreatedon>overriddencreatedon</overriddencreatedon>
+      <parentsystemuserid>parentsystemuserid</parentsystemuserid>
+      <parentsystemuseriddsc>parentsystemuseriddsc</parentsystemuseriddsc>
+      <parentsystemuseridname>parentsystemuseridname</parentsystemuseridname>
+      <parentsystemuseridyominame>parentsystemuseridyominame</parentsystemuseridyominame>
+      <passporthi>passporthi</passporthi>
+      <passportlo>passportlo</passportlo>
+      <personalemailaddress>personalemailaddress</personalemailaddress>
+      <photourl>photourl</photourl>
+      <positionid>positionid</positionid>
+      <positionidname>positionidname</positionidname>
+      <preferredaddresscode>preferredaddresscode</preferredaddresscode>
+      <preferredemailcode>preferredemailcode</preferredemailcode>
+      <preferredphonecode>preferredphonecode</preferredphonecode>
+      <processid>processid</processid>
+      <queueid>queueid</queueid>
+      <queueidname>queueidname</queueidname>
+      <salutation>salutation</salutation>
+      <setupuser>setupuser</setupuser>
+      <sharepointemailaddress>sharepointemailaddress</sharepointemailaddress>
+      <siteid>siteid</siteid>
+      <siteidname>siteidname</siteidname>
+      <skills>skills</skills>
+      <som_auditlevel>som_auditlevel</som_auditlevel>
+      <som_auditlevelname>som_auditlevelname</som_auditlevelname>
+      <som_capacity>som_capacity</som_capacity>
+      <stageid>stageid</stageid>
+      <systemuserid>systemuserid</systemuserid>
+      <territoryid>territoryid</territoryid>
+      <territoryidname>territoryidname</territoryidname>
+      <timezoneruleversionnumber>timezoneruleversionnumber</timezoneruleversionnumber>
+      <title>title</title>
+      <transactioncurrencyid>transactioncurrencyid</transactioncurrencyid>
+      <transactioncurrencyidname>transactioncurrencyidname</transactioncurrencyidname>
+      <traversedpath>traversedpath</traversedpath>
+      <userlicensetype>userlicensetype</userlicensetype>
+      <userpuid>userpuid</userpuid>
+      <utcconversiontimezonecode>utcconversiontimezonecode</utcconversiontimezonecode>
+      <versionnumber>versionnumber</versionnumber>
+      <windowsliveid>windowsliveid</windowsliveid>
+      <yammeremailaddress>yammeremailaddress</yammeremailaddress>
+      <yammeruserid>yammeruserid</yammeruserid>
+      <yomifirstname>yomifirstname</yomifirstname>
+      <yomifullname>yomifullname</yomifullname>
+      <yomilastname>yomilastname</yomilastname>
+      <yomimiddlename>yomimiddlename</yomimiddlename>
+    </user_som_leaveofabsence>
   </som_leaveofabsence>
 </DocumentTemplate>
 </file>
 
-<file path=customXml/item2.xml><?xml version="1.0" encoding="utf-8"?>
-<b:Sources xmlns:b="http://schemas.openxmlformats.org/officeDocument/2006/bibliography" xmlns="http://schemas.openxmlformats.org/officeDocument/2006/bibliography" SelectedStyle="\APASixthEditionOfficeOnline.xsl" StyleName="APA" Version="6"/>
-</file>
-
 <file path=customXml/itemProps1.xml><?xml version="1.0" encoding="utf-8"?>
-<ds:datastoreItem xmlns:ds="http://schemas.openxmlformats.org/officeDocument/2006/customXml" ds:itemID="{26808387-2EAD-4DD7-888D-8D8CEE08135C}">
+<ds:datastoreItem xmlns:ds="http://schemas.openxmlformats.org/officeDocument/2006/customXml" ds:itemID="{E7E81D0E-C6A5-418B-92C3-791D7F7339C4}">
   <ds:schemaRefs>
     <ds:schemaRef ds:uri="urn:microsoft-crm/document-template/som_leaveofabsence/11098/"/>
     <ds:schemaRef ds:uri=""/>
   </ds:schemaRefs>
 </ds:datastoreItem>
-</file>
-
-<file path=customXml/itemProps2.xml><?xml version="1.0" encoding="utf-8"?>
-<ds:datastoreItem xmlns:ds="http://schemas.openxmlformats.org/officeDocument/2006/customXml" ds:itemID="{F8453547-FB64-4462-86E5-4442D14E3182}">
-  <ds:schemaRefs>
-    <ds:schemaRef ds:uri="http://schemas.openxmlformats.org/officeDocument/2006/bibliography"/>
-  </ds:schemaRefs>
-</ds:datastoreItem>
 </file>